--- a/resource/logistic/Logistic.docx
+++ b/resource/logistic/Logistic.docx
@@ -185,6 +185,48 @@
         </w:rPr>
         <w:t>某一点的所有方向导数中数值最大的方向导数</w:t>
       </w:r>
+      <w:r>
+        <w:rPr>
+          <w:rFonts w:ascii="微软雅黑" w:hAnsi="微软雅黑" w:hint="eastAsia"/>
+          <w:color w:val="3F3F3F"/>
+          <w:sz w:val="23"/>
+          <w:szCs w:val="23"/>
+          <w:shd w:val="clear" w:color="auto" w:fill="FFFFFF"/>
+        </w:rPr>
+        <w:t xml:space="preserve">  (</w:t>
+      </w:r>
+      <w:r>
+        <w:rPr>
+          <w:rFonts w:ascii="微软雅黑" w:hAnsi="微软雅黑" w:hint="eastAsia"/>
+          <w:color w:val="3F3F3F"/>
+          <w:sz w:val="23"/>
+          <w:szCs w:val="23"/>
+          <w:shd w:val="clear" w:color="auto" w:fill="FFFFFF"/>
+        </w:rPr>
+        <w:t>树，森林，</w:t>
+      </w:r>
+      <w:r>
+        <w:rPr>
+          <w:rFonts w:ascii="微软雅黑" w:hAnsi="微软雅黑"/>
+          <w:color w:val="3F3F3F"/>
+          <w:sz w:val="23"/>
+          <w:szCs w:val="23"/>
+          <w:shd w:val="clear" w:color="auto" w:fill="FFFFFF"/>
+        </w:rPr>
+        <w:t>xgboost</w:t>
+      </w:r>
+      <w:bookmarkStart w:id="0" w:name="_GoBack"/>
+      <w:bookmarkEnd w:id="0"/>
+      <w:r>
+        <w:rPr>
+          <w:rFonts w:ascii="微软雅黑" w:hAnsi="微软雅黑" w:hint="eastAsia"/>
+          <w:color w:val="3F3F3F"/>
+          <w:sz w:val="23"/>
+          <w:szCs w:val="23"/>
+          <w:shd w:val="clear" w:color="auto" w:fill="FFFFFF"/>
+        </w:rPr>
+        <w:t>)</w:t>
+      </w:r>
     </w:p>
     <w:p>
       <w:pPr>
@@ -262,9 +304,6 @@
       <w:pPr>
         <w:spacing w:line="0" w:lineRule="atLeast"/>
         <w:jc w:val="center"/>
-        <w:rPr>
-          <w:shd w:val="clear" w:color="auto" w:fill="FFFFFF"/>
-        </w:rPr>
       </w:pPr>
       <w:r>
         <w:rPr>
@@ -290,37 +329,196 @@
             <v:path o:extrusionok="f" gradientshapeok="t" o:connecttype="rect"/>
             <o:lock v:ext="edit" aspectratio="t"/>
           </v:shapetype>
-          <v:shape id="_x0000_i1025" type="#_x0000_t75" style="width:69pt;height:31.5pt" o:ole="">
-            <v:imagedata r:id="rId5" o:title=""/>
-          </v:shape>
-          <o:OLEObject Type="Embed" ProgID="Equation.DSMT4" ShapeID="_x0000_i1025" DrawAspect="Content" ObjectID="_1566070335" r:id="rId6"/>
-        </w:object>
-      </w:r>
-    </w:p>
-    <w:p>
-      <w:pPr>
-        <w:spacing w:line="0" w:lineRule="atLeast"/>
-        <w:rPr>
-          <w:shd w:val="clear" w:color="auto" w:fill="FFFFFF"/>
-        </w:rPr>
-      </w:pPr>
-      <w:r>
-        <w:rPr>
-          <w:shd w:val="clear" w:color="auto" w:fill="FFFFFF"/>
-        </w:rPr>
-        <w:t>其中</w:t>
-      </w:r>
-      <w:r>
-        <w:rPr>
-          <w:position w:val="-4"/>
-        </w:rPr>
-        <w:object w:dxaOrig="200" w:dyaOrig="200">
-          <v:shape id="_x0000_i1026" type="#_x0000_t75" style="width:10.5pt;height:10.5pt" o:ole="">
+          <v:shape id="_x0000_i1025" type="#_x0000_t75" style="width:69.2pt;height:31.3pt" o:ole="">
             <v:imagedata r:id="rId7" o:title=""/>
           </v:shape>
-          <o:OLEObject Type="Embed" ProgID="Equation.DSMT4" ShapeID="_x0000_i1026" DrawAspect="Content" ObjectID="_1566070336" r:id="rId8"/>
+          <o:OLEObject Type="Embed" ProgID="Equation.DSMT4" ShapeID="_x0000_i1025" DrawAspect="Content" ObjectID="_1583650203" r:id="rId8"/>
         </w:object>
       </w:r>
+    </w:p>
+    <w:p>
+      <w:pPr>
+        <w:spacing w:line="0" w:lineRule="atLeast"/>
+      </w:pPr>
+      <w:r>
+        <w:rPr>
+          <w:rFonts w:hint="eastAsia"/>
+        </w:rPr>
+        <w:t>图像为</w:t>
+      </w:r>
+      <w:r>
+        <w:t>：</w:t>
+      </w:r>
+    </w:p>
+    <w:p>
+      <w:pPr>
+        <w:spacing w:line="0" w:lineRule="atLeast"/>
+        <w:jc w:val="center"/>
+        <w:rPr>
+          <w:shd w:val="clear" w:color="auto" w:fill="FFFFFF"/>
+        </w:rPr>
+      </w:pPr>
+      <w:r>
+        <w:rPr>
+          <w:rFonts w:hint="eastAsia"/>
+          <w:noProof/>
+          <w:shd w:val="clear" w:color="auto" w:fill="FFFFFF"/>
+        </w:rPr>
+        <w:drawing>
+          <wp:inline distT="0" distB="0" distL="0" distR="0">
+            <wp:extent cx="3800475" cy="2809875"/>
+            <wp:effectExtent l="0" t="0" r="9525" b="9525"/>
+            <wp:docPr id="1" name="图片 1"/>
+            <wp:cNvGraphicFramePr>
+              <a:graphicFrameLocks xmlns:a="http://schemas.openxmlformats.org/drawingml/2006/main" noChangeAspect="1"/>
+            </wp:cNvGraphicFramePr>
+            <a:graphic xmlns:a="http://schemas.openxmlformats.org/drawingml/2006/main">
+              <a:graphicData uri="http://schemas.openxmlformats.org/drawingml/2006/picture">
+                <pic:pic xmlns:pic="http://schemas.openxmlformats.org/drawingml/2006/picture">
+                  <pic:nvPicPr>
+                    <pic:cNvPr id="1" name="7hRTOyV.png"/>
+                    <pic:cNvPicPr/>
+                  </pic:nvPicPr>
+                  <pic:blipFill>
+                    <a:blip r:embed="rId9">
+                      <a:extLst>
+                        <a:ext uri="{28A0092B-C50C-407E-A947-70E740481C1C}">
+                          <a14:useLocalDpi xmlns:a14="http://schemas.microsoft.com/office/drawing/2010/main" val="0"/>
+                        </a:ext>
+                      </a:extLst>
+                    </a:blip>
+                    <a:stretch>
+                      <a:fillRect/>
+                    </a:stretch>
+                  </pic:blipFill>
+                  <pic:spPr>
+                    <a:xfrm>
+                      <a:off x="0" y="0"/>
+                      <a:ext cx="3800475" cy="2809875"/>
+                    </a:xfrm>
+                    <a:prstGeom prst="rect">
+                      <a:avLst/>
+                    </a:prstGeom>
+                  </pic:spPr>
+                </pic:pic>
+              </a:graphicData>
+            </a:graphic>
+          </wp:inline>
+        </w:drawing>
+      </w:r>
+    </w:p>
+    <w:p>
+      <w:pPr>
+        <w:spacing w:line="0" w:lineRule="atLeast"/>
+        <w:rPr>
+          <w:shd w:val="clear" w:color="auto" w:fill="FFFFFF"/>
+        </w:rPr>
+      </w:pPr>
+      <w:r>
+        <w:rPr>
+          <w:rFonts w:hint="eastAsia"/>
+        </w:rPr>
+        <w:t>以函数</w:t>
+      </w:r>
+      <w:r>
+        <w:t>值</w:t>
+      </w:r>
+      <w:r>
+        <w:rPr>
+          <w:rFonts w:hint="eastAsia"/>
+        </w:rPr>
+        <w:t>0.5为分界</w:t>
+      </w:r>
+      <w:r>
+        <w:t>，大于</w:t>
+      </w:r>
+      <w:r>
+        <w:rPr>
+          <w:rFonts w:hint="eastAsia"/>
+        </w:rPr>
+        <w:t>0.5的</w:t>
+      </w:r>
+      <w:r>
+        <w:t>为</w:t>
+      </w:r>
+      <w:r>
+        <w:rPr>
+          <w:rFonts w:hint="eastAsia"/>
+        </w:rPr>
+        <w:t xml:space="preserve"> </w:t>
+      </w:r>
+      <w:r>
+        <w:t>+ 1</w:t>
+      </w:r>
+      <w:r>
+        <w:rPr>
+          <w:rFonts w:hint="eastAsia"/>
+        </w:rPr>
+        <w:t>类</w:t>
+      </w:r>
+      <w:r>
+        <w:t>，而小于</w:t>
+      </w:r>
+      <w:r>
+        <w:rPr>
+          <w:rFonts w:hint="eastAsia"/>
+        </w:rPr>
+        <w:t>0.5的</w:t>
+      </w:r>
+      <w:r>
+        <w:t>为</w:t>
+      </w:r>
+      <w:r>
+        <w:rPr>
+          <w:rFonts w:hint="eastAsia"/>
+        </w:rPr>
+        <w:t>-1类，把数据作为</w:t>
+      </w:r>
+      <w:r>
+        <w:t>函数的</w:t>
+      </w:r>
+      <w:r>
+        <w:rPr>
+          <w:rFonts w:hint="eastAsia"/>
+        </w:rPr>
+        <w:t>输入得到</w:t>
+      </w:r>
+      <w:r>
+        <w:t>的结果</w:t>
+      </w:r>
+      <w:r>
+        <w:rPr>
+          <w:rFonts w:hint="eastAsia"/>
+        </w:rPr>
+        <w:t>于此</w:t>
+      </w:r>
+      <w:r>
+        <w:t>对比，实现分类功能</w:t>
+      </w:r>
+      <w:r>
+        <w:rPr>
+          <w:rFonts w:hint="eastAsia"/>
+          <w:shd w:val="clear" w:color="auto" w:fill="FFFFFF"/>
+        </w:rPr>
+        <w:t>。</w:t>
+      </w:r>
+      <w:r>
+        <w:rPr>
+          <w:shd w:val="clear" w:color="auto" w:fill="FFFFFF"/>
+        </w:rPr>
+        <w:t>其中</w:t>
+      </w:r>
+      <w:r>
+        <w:rPr>
+          <w:position w:val="-4"/>
+        </w:rPr>
+        <w:object w:dxaOrig="200" w:dyaOrig="200">
+          <v:shape id="_x0000_i1026" type="#_x0000_t75" style="width:10.3pt;height:10.3pt" o:ole="">
+            <v:imagedata r:id="rId10" o:title=""/>
+          </v:shape>
+          <o:OLEObject Type="Embed" ProgID="Equation.DSMT4" ShapeID="_x0000_i1026" DrawAspect="Content" ObjectID="_1583650204" r:id="rId11"/>
+        </w:object>
+      </w:r>
       <w:r>
         <w:rPr>
           <w:shd w:val="clear" w:color="auto" w:fill="FFFFFF"/>
@@ -338,10 +536,10 @@
           <w:position w:val="-12"/>
         </w:rPr>
         <w:object w:dxaOrig="3200" w:dyaOrig="360">
-          <v:shape id="_x0000_i1027" type="#_x0000_t75" style="width:160.5pt;height:18pt" o:ole="">
-            <v:imagedata r:id="rId9" o:title=""/>
+          <v:shape id="_x0000_i1027" type="#_x0000_t75" style="width:160.35pt;height:18.25pt" o:ole="">
+            <v:imagedata r:id="rId12" o:title=""/>
           </v:shape>
-          <o:OLEObject Type="Embed" ProgID="Equation.DSMT4" ShapeID="_x0000_i1027" DrawAspect="Content" ObjectID="_1566070337" r:id="rId10"/>
+          <o:OLEObject Type="Embed" ProgID="Equation.DSMT4" ShapeID="_x0000_i1027" DrawAspect="Content" ObjectID="_1583650205" r:id="rId13"/>
         </w:object>
       </w:r>
     </w:p>
@@ -363,138 +561,180 @@
           <w:position w:val="-6"/>
         </w:rPr>
         <w:object w:dxaOrig="200" w:dyaOrig="220">
-          <v:shape id="_x0000_i1028" type="#_x0000_t75" style="width:10.5pt;height:11.5pt" o:ole="">
-            <v:imagedata r:id="rId11" o:title=""/>
-          </v:shape>
-          <o:OLEObject Type="Embed" ProgID="Equation.DSMT4" ShapeID="_x0000_i1028" DrawAspect="Content" ObjectID="_1566070338" r:id="rId12"/>
-        </w:object>
-      </w:r>
-      <w:r>
-        <w:rPr>
-          <w:rFonts w:hint="eastAsia"/>
-        </w:rPr>
-        <w:t>表示</w:t>
-      </w:r>
-      <w:r>
-        <w:rPr>
-          <w:rFonts w:hint="eastAsia"/>
-        </w:rPr>
-        <w:t>样本数据</w:t>
-      </w:r>
-      <w:r>
-        <w:rPr>
-          <w:rFonts w:hint="eastAsia"/>
-        </w:rPr>
-        <w:t>，</w:t>
-      </w:r>
-      <w:r>
-        <w:t>在这里</w:t>
-      </w:r>
-      <w:r>
-        <w:rPr>
-          <w:position w:val="-6"/>
-        </w:rPr>
-        <w:object w:dxaOrig="200" w:dyaOrig="220">
-          <v:shape id="_x0000_i1029" type="#_x0000_t75" style="width:10.5pt;height:11.5pt" o:ole="">
-            <v:imagedata r:id="rId11" o:title=""/>
-          </v:shape>
-          <o:OLEObject Type="Embed" ProgID="Equation.DSMT4" ShapeID="_x0000_i1029" DrawAspect="Content" ObjectID="_1566070339" r:id="rId13"/>
-        </w:object>
-      </w:r>
-      <w:r>
-        <w:rPr>
-          <w:rFonts w:hint="eastAsia"/>
-        </w:rPr>
-        <w:t>为已知</w:t>
-      </w:r>
-      <w:r>
-        <w:t>参数，</w:t>
-      </w:r>
-      <w:r>
-        <w:rPr>
-          <w:position w:val="-6"/>
-        </w:rPr>
-        <w:object w:dxaOrig="240" w:dyaOrig="220">
-          <v:shape id="_x0000_i1030" type="#_x0000_t75" style="width:12pt;height:11.5pt" o:ole="">
+          <v:shape id="_x0000_i1028" type="#_x0000_t75" style="width:10.3pt;height:11.7pt" o:ole="">
             <v:imagedata r:id="rId14" o:title=""/>
           </v:shape>
-          <o:OLEObject Type="Embed" ProgID="Equation.DSMT4" ShapeID="_x0000_i1030" DrawAspect="Content" ObjectID="_1566070340" r:id="rId15"/>
+          <o:OLEObject Type="Embed" ProgID="Equation.DSMT4" ShapeID="_x0000_i1028" DrawAspect="Content" ObjectID="_1583650206" r:id="rId15"/>
         </w:object>
       </w:r>
       <w:r>
-        <w:t>为</w:t>
-      </w:r>
-      <w:r>
-        <w:rPr>
-          <w:rFonts w:hint="eastAsia"/>
-        </w:rPr>
-        <w:t>未知</w:t>
-      </w:r>
-      <w:r>
-        <w:t>变量</w:t>
-      </w:r>
-      <w:r>
-        <w:rPr>
-          <w:rFonts w:hint="eastAsia"/>
-          <w:shd w:val="clear" w:color="auto" w:fill="FFFFFF"/>
+        <w:rPr>
+          <w:rFonts w:hint="eastAsia"/>
+        </w:rPr>
+        <w:t>表示</w:t>
+      </w:r>
+      <w:r>
+        <w:rPr>
+          <w:rFonts w:hint="eastAsia"/>
+        </w:rPr>
+        <w:t>样本数据</w:t>
+      </w:r>
+      <w:r>
+        <w:rPr>
+          <w:rFonts w:hint="eastAsia"/>
+        </w:rPr>
+        <w:t>的</w:t>
+      </w:r>
+      <w:r>
+        <w:t>特征</w:t>
+      </w:r>
+      <w:r>
+        <w:rPr>
+          <w:rFonts w:hint="eastAsia"/>
+        </w:rPr>
+        <w:t>向量</w:t>
+      </w:r>
+      <w:r>
+        <w:t>（</w:t>
+      </w:r>
+      <w:r>
+        <w:rPr>
+          <w:rFonts w:hint="eastAsia"/>
+        </w:rPr>
+        <w:t>这里</w:t>
+      </w:r>
+      <w:r>
+        <w:t>的特征向量</w:t>
+      </w:r>
+      <w:r>
+        <w:rPr>
+          <w:rFonts w:hint="eastAsia"/>
+        </w:rPr>
+        <w:t>不表示</w:t>
+      </w:r>
+      <w:r>
+        <w:t>空间的特征向量）</w:t>
+      </w:r>
+      <w:r>
+        <w:rPr>
+          <w:rFonts w:hint="eastAsia"/>
         </w:rPr>
         <w:t>，</w:t>
       </w:r>
       <w:r>
-        <w:rPr>
-          <w:shd w:val="clear" w:color="auto" w:fill="FFFFFF"/>
-        </w:rPr>
-        <w:t>如果采用向量的写法，上面的公式可以写成：</w:t>
-      </w:r>
-      <w:r>
-        <w:rPr>
-          <w:shd w:val="clear" w:color="auto" w:fill="FFFFFF"/>
-        </w:rPr>
-        <w:tab/>
-      </w:r>
-    </w:p>
-    <w:p>
-      <w:pPr>
-        <w:spacing w:line="0" w:lineRule="atLeast"/>
-        <w:jc w:val="center"/>
-        <w:rPr>
-          <w:shd w:val="clear" w:color="auto" w:fill="FFFFFF"/>
-        </w:rPr>
-      </w:pPr>
+        <w:t>在这里</w:t>
+      </w:r>
       <w:r>
         <w:rPr>
           <w:position w:val="-6"/>
         </w:rPr>
-        <w:object w:dxaOrig="820" w:dyaOrig="320">
-          <v:shape id="_x0000_i1031" type="#_x0000_t75" style="width:40.5pt;height:16.5pt" o:ole="">
-            <v:imagedata r:id="rId16" o:title=""/>
-          </v:shape>
-          <o:OLEObject Type="Embed" ProgID="Equation.DSMT4" ShapeID="_x0000_i1031" DrawAspect="Content" ObjectID="_1566070341" r:id="rId17"/>
-        </w:object>
-      </w:r>
-    </w:p>
-    <w:p>
-      <w:pPr>
-        <w:spacing w:line="0" w:lineRule="atLeast"/>
-        <w:rPr>
-          <w:shd w:val="clear" w:color="auto" w:fill="FFFFFF"/>
-        </w:rPr>
-      </w:pPr>
-      <w:r>
-        <w:rPr>
-          <w:shd w:val="clear" w:color="auto" w:fill="FFFFFF"/>
-        </w:rPr>
-        <w:t>我们的主要任务是找到最佳参数</w:t>
-      </w:r>
-      <w:r>
-        <w:rPr>
-          <w:position w:val="-6"/>
-        </w:rPr>
-        <w:object w:dxaOrig="240" w:dyaOrig="220">
-          <v:shape id="_x0000_i1032" type="#_x0000_t75" style="width:12pt;height:11.5pt" o:ole="">
+        <w:object w:dxaOrig="200" w:dyaOrig="220">
+          <v:shape id="_x0000_i1029" type="#_x0000_t75" style="width:10.3pt;height:11.7pt" o:ole="">
             <v:imagedata r:id="rId14" o:title=""/>
           </v:shape>
-          <o:OLEObject Type="Embed" ProgID="Equation.DSMT4" ShapeID="_x0000_i1032" DrawAspect="Content" ObjectID="_1566070342" r:id="rId18"/>
+          <o:OLEObject Type="Embed" ProgID="Equation.DSMT4" ShapeID="_x0000_i1029" DrawAspect="Content" ObjectID="_1583650207" r:id="rId16"/>
+        </w:object>
+      </w:r>
+      <w:r>
+        <w:rPr>
+          <w:rFonts w:hint="eastAsia"/>
+        </w:rPr>
+        <w:t>为已知</w:t>
+      </w:r>
+      <w:r>
+        <w:t>参数，</w:t>
+      </w:r>
+      <w:r>
+        <w:rPr>
+          <w:position w:val="-6"/>
+        </w:rPr>
+        <w:object w:dxaOrig="240" w:dyaOrig="220">
+          <v:shape id="_x0000_i1030" type="#_x0000_t75" style="width:12.15pt;height:11.7pt" o:ole="">
+            <v:imagedata r:id="rId17" o:title=""/>
+          </v:shape>
+          <o:OLEObject Type="Embed" ProgID="Equation.DSMT4" ShapeID="_x0000_i1030" DrawAspect="Content" ObjectID="_1583650208" r:id="rId18"/>
+        </w:object>
+      </w:r>
+      <w:r>
+        <w:t>为</w:t>
+      </w:r>
+      <w:r>
+        <w:t>数据每个</w:t>
+      </w:r>
+      <w:r>
+        <w:rPr>
+          <w:rFonts w:hint="eastAsia"/>
+        </w:rPr>
+        <w:t>特征</w:t>
+      </w:r>
+      <w:r>
+        <w:t>上的系数</w:t>
+      </w:r>
+      <w:r>
+        <w:rPr>
+          <w:rFonts w:hint="eastAsia"/>
+          <w:shd w:val="clear" w:color="auto" w:fill="FFFFFF"/>
+        </w:rPr>
+        <w:t>，</w:t>
+      </w:r>
+      <w:r>
+        <w:rPr>
+          <w:shd w:val="clear" w:color="auto" w:fill="FFFFFF"/>
+        </w:rPr>
+        <w:t>如果采用向量的写法，上面的公式可以写成：</w:t>
+      </w:r>
+      <w:r>
+        <w:rPr>
+          <w:shd w:val="clear" w:color="auto" w:fill="FFFFFF"/>
+        </w:rPr>
+        <w:tab/>
+      </w:r>
+    </w:p>
+    <w:p>
+      <w:pPr>
+        <w:spacing w:line="0" w:lineRule="atLeast"/>
+        <w:jc w:val="center"/>
+      </w:pPr>
+      <w:r>
+        <w:rPr>
+          <w:position w:val="-6"/>
+        </w:rPr>
+        <w:object w:dxaOrig="820" w:dyaOrig="320">
+          <v:shape id="_x0000_i1031" type="#_x0000_t75" style="width:40.7pt;height:16.35pt" o:ole="">
+            <v:imagedata r:id="rId19" o:title=""/>
+          </v:shape>
+          <o:OLEObject Type="Embed" ProgID="Equation.DSMT4" ShapeID="_x0000_i1031" DrawAspect="Content" ObjectID="_1583650209" r:id="rId20"/>
+        </w:object>
+      </w:r>
+    </w:p>
+    <w:p>
+      <w:pPr>
+        <w:spacing w:line="0" w:lineRule="atLeast"/>
+        <w:rPr>
+          <w:shd w:val="clear" w:color="auto" w:fill="FFFFFF"/>
+        </w:rPr>
+      </w:pPr>
+      <w:r>
+        <w:rPr>
+          <w:rFonts w:hint="eastAsia"/>
+        </w:rPr>
+        <w:t>，</w:t>
+      </w:r>
+      <w:r>
+        <w:rPr>
+          <w:shd w:val="clear" w:color="auto" w:fill="FFFFFF"/>
+        </w:rPr>
+        <w:t>我们的主要任务是找到最佳参数</w:t>
+      </w:r>
+      <w:r>
+        <w:rPr>
+          <w:position w:val="-6"/>
+        </w:rPr>
+        <w:object w:dxaOrig="240" w:dyaOrig="220">
+          <v:shape id="_x0000_i1032" type="#_x0000_t75" style="width:12.15pt;height:11.7pt" o:ole="">
+            <v:imagedata r:id="rId17" o:title=""/>
+          </v:shape>
+          <o:OLEObject Type="Embed" ProgID="Equation.DSMT4" ShapeID="_x0000_i1032" DrawAspect="Content" ObjectID="_1583650210" r:id="rId21"/>
         </w:object>
       </w:r>
       <w:r>
@@ -578,10 +818,10 @@
           <w:position w:val="-10"/>
         </w:rPr>
         <w:object w:dxaOrig="1200" w:dyaOrig="360">
-          <v:shape id="_x0000_i1033" type="#_x0000_t75" style="width:49pt;height:15pt" o:ole="">
-            <v:imagedata r:id="rId19" o:title=""/>
+          <v:shape id="_x0000_i1033" type="#_x0000_t75" style="width:49.1pt;height:14.95pt" o:ole="">
+            <v:imagedata r:id="rId22" o:title=""/>
           </v:shape>
-          <o:OLEObject Type="Embed" ProgID="Equation.DSMT4" ShapeID="_x0000_i1033" DrawAspect="Content" ObjectID="_1566070343" r:id="rId20"/>
+          <o:OLEObject Type="Embed" ProgID="Equation.DSMT4" ShapeID="_x0000_i1033" DrawAspect="Content" ObjectID="_1583650211" r:id="rId23"/>
         </w:object>
       </w:r>
       <w:r>
@@ -621,10 +861,10 @@
           <w:position w:val="-6"/>
         </w:rPr>
         <w:object w:dxaOrig="240" w:dyaOrig="220">
-          <v:shape id="_x0000_i1034" type="#_x0000_t75" style="width:12pt;height:11.5pt" o:ole="">
-            <v:imagedata r:id="rId21" o:title=""/>
+          <v:shape id="_x0000_i1034" type="#_x0000_t75" style="width:12.15pt;height:11.7pt" o:ole="">
+            <v:imagedata r:id="rId24" o:title=""/>
           </v:shape>
-          <o:OLEObject Type="Embed" ProgID="Equation.DSMT4" ShapeID="_x0000_i1034" DrawAspect="Content" ObjectID="_1566070344" r:id="rId22"/>
+          <o:OLEObject Type="Embed" ProgID="Equation.DSMT4" ShapeID="_x0000_i1034" DrawAspect="Content" ObjectID="_1583650212" r:id="rId25"/>
         </w:object>
       </w:r>
       <w:r>
@@ -664,10 +904,10 @@
           <w:position w:val="-6"/>
         </w:rPr>
         <w:object w:dxaOrig="240" w:dyaOrig="220">
-          <v:shape id="_x0000_i1035" type="#_x0000_t75" style="width:12pt;height:11.5pt" o:ole="">
-            <v:imagedata r:id="rId21" o:title=""/>
+          <v:shape id="_x0000_i1035" type="#_x0000_t75" style="width:12.15pt;height:11.7pt" o:ole="">
+            <v:imagedata r:id="rId24" o:title=""/>
           </v:shape>
-          <o:OLEObject Type="Embed" ProgID="Equation.DSMT4" ShapeID="_x0000_i1035" DrawAspect="Content" ObjectID="_1566070345" r:id="rId23"/>
+          <o:OLEObject Type="Embed" ProgID="Equation.DSMT4" ShapeID="_x0000_i1035" DrawAspect="Content" ObjectID="_1583650213" r:id="rId26"/>
         </w:object>
       </w:r>
       <w:r>
@@ -714,10 +954,10 @@
           <w:position w:val="-6"/>
         </w:rPr>
         <w:object w:dxaOrig="240" w:dyaOrig="220">
-          <v:shape id="_x0000_i1036" type="#_x0000_t75" style="width:12pt;height:11.5pt" o:ole="">
-            <v:imagedata r:id="rId21" o:title=""/>
+          <v:shape id="_x0000_i1036" type="#_x0000_t75" style="width:12.15pt;height:11.7pt" o:ole="">
+            <v:imagedata r:id="rId24" o:title=""/>
           </v:shape>
-          <o:OLEObject Type="Embed" ProgID="Equation.DSMT4" ShapeID="_x0000_i1036" DrawAspect="Content" ObjectID="_1566070346" r:id="rId24"/>
+          <o:OLEObject Type="Embed" ProgID="Equation.DSMT4" ShapeID="_x0000_i1036" DrawAspect="Content" ObjectID="_1583650214" r:id="rId27"/>
         </w:object>
       </w:r>
       <w:r>
@@ -777,10 +1017,10 @@
           <w:position w:val="-6"/>
         </w:rPr>
         <w:object w:dxaOrig="240" w:dyaOrig="220">
-          <v:shape id="_x0000_i1037" type="#_x0000_t75" style="width:12pt;height:11.5pt" o:ole="">
-            <v:imagedata r:id="rId21" o:title=""/>
+          <v:shape id="_x0000_i1037" type="#_x0000_t75" style="width:12.15pt;height:11.7pt" o:ole="">
+            <v:imagedata r:id="rId24" o:title=""/>
           </v:shape>
-          <o:OLEObject Type="Embed" ProgID="Equation.DSMT4" ShapeID="_x0000_i1037" DrawAspect="Content" ObjectID="_1566070347" r:id="rId25"/>
+          <o:OLEObject Type="Embed" ProgID="Equation.DSMT4" ShapeID="_x0000_i1037" DrawAspect="Content" ObjectID="_1583650215" r:id="rId28"/>
         </w:object>
       </w:r>
       <w:r>
@@ -941,10 +1181,10 @@
           <w:position w:val="-10"/>
         </w:rPr>
         <w:object w:dxaOrig="760" w:dyaOrig="320">
-          <v:shape id="_x0000_i1038" type="#_x0000_t75" style="width:38.5pt;height:16.5pt" o:ole="">
-            <v:imagedata r:id="rId26" o:title=""/>
+          <v:shape id="_x0000_i1038" type="#_x0000_t75" style="width:38.35pt;height:16.35pt" o:ole="">
+            <v:imagedata r:id="rId29" o:title=""/>
           </v:shape>
-          <o:OLEObject Type="Embed" ProgID="Equation.DSMT4" ShapeID="_x0000_i1038" DrawAspect="Content" ObjectID="_1566070348" r:id="rId27"/>
+          <o:OLEObject Type="Embed" ProgID="Equation.DSMT4" ShapeID="_x0000_i1038" DrawAspect="Content" ObjectID="_1583650216" r:id="rId30"/>
         </w:object>
       </w:r>
       <w:r>
@@ -982,10 +1222,10 @@
           <w:position w:val="-34"/>
         </w:rPr>
         <w:object w:dxaOrig="1840" w:dyaOrig="800">
-          <v:shape id="_x0000_i1039" type="#_x0000_t75" style="width:160.5pt;height:70pt" o:ole="">
-            <v:imagedata r:id="rId28" o:title=""/>
+          <v:shape id="_x0000_i1039" type="#_x0000_t75" style="width:160.35pt;height:70.15pt" o:ole="">
+            <v:imagedata r:id="rId31" o:title=""/>
           </v:shape>
-          <o:OLEObject Type="Embed" ProgID="Equation.DSMT4" ShapeID="_x0000_i1039" DrawAspect="Content" ObjectID="_1566070349" r:id="rId29"/>
+          <o:OLEObject Type="Embed" ProgID="Equation.DSMT4" ShapeID="_x0000_i1039" DrawAspect="Content" ObjectID="_1583650217" r:id="rId32"/>
         </w:object>
       </w:r>
     </w:p>
@@ -1029,10 +1269,10 @@
           <w:shd w:val="clear" w:color="auto" w:fill="FFFFFF"/>
         </w:rPr>
         <w:object w:dxaOrig="240" w:dyaOrig="220">
-          <v:shape id="_x0000_i1040" type="#_x0000_t75" style="width:12pt;height:10.5pt" o:ole="">
-            <v:imagedata r:id="rId30" o:title=""/>
+          <v:shape id="_x0000_i1040" type="#_x0000_t75" style="width:12.15pt;height:10.3pt" o:ole="">
+            <v:imagedata r:id="rId33" o:title=""/>
           </v:shape>
-          <o:OLEObject Type="Embed" ProgID="Equation.DSMT4" ShapeID="_x0000_i1040" DrawAspect="Content" ObjectID="_1566070350" r:id="rId31"/>
+          <o:OLEObject Type="Embed" ProgID="Equation.DSMT4" ShapeID="_x0000_i1040" DrawAspect="Content" ObjectID="_1583650218" r:id="rId34"/>
         </w:object>
       </w:r>
       <w:r>
@@ -1057,10 +1297,10 @@
           <w:position w:val="-12"/>
         </w:rPr>
         <w:object w:dxaOrig="1780" w:dyaOrig="360">
-          <v:shape id="_x0000_i1041" type="#_x0000_t75" style="width:89.5pt;height:18pt" o:ole="">
-            <v:imagedata r:id="rId32" o:title=""/>
+          <v:shape id="_x0000_i1041" type="#_x0000_t75" style="width:89.75pt;height:18.25pt" o:ole="">
+            <v:imagedata r:id="rId35" o:title=""/>
           </v:shape>
-          <o:OLEObject Type="Embed" ProgID="Equation.DSMT4" ShapeID="_x0000_i1041" DrawAspect="Content" ObjectID="_1566070351" r:id="rId33"/>
+          <o:OLEObject Type="Embed" ProgID="Equation.DSMT4" ShapeID="_x0000_i1041" DrawAspect="Content" ObjectID="_1583650219" r:id="rId36"/>
         </w:object>
       </w:r>
     </w:p>
@@ -1251,10 +1491,10 @@
           <w:position w:val="-26"/>
         </w:rPr>
         <w:object w:dxaOrig="2580" w:dyaOrig="639">
-          <v:shape id="_x0000_i1042" type="#_x0000_t75" style="width:129pt;height:32pt" o:ole="">
-            <v:imagedata r:id="rId34" o:title=""/>
+          <v:shape id="_x0000_i1042" type="#_x0000_t75" style="width:129.05pt;height:31.8pt" o:ole="">
+            <v:imagedata r:id="rId37" o:title=""/>
           </v:shape>
-          <o:OLEObject Type="Embed" ProgID="Equation.DSMT4" ShapeID="_x0000_i1042" DrawAspect="Content" ObjectID="_1566070352" r:id="rId35"/>
+          <o:OLEObject Type="Embed" ProgID="Equation.DSMT4" ShapeID="_x0000_i1042" DrawAspect="Content" ObjectID="_1583650220" r:id="rId38"/>
         </w:object>
       </w:r>
     </w:p>
@@ -1274,10 +1514,10 @@
           <w:position w:val="-12"/>
         </w:rPr>
         <w:object w:dxaOrig="600" w:dyaOrig="360">
-          <v:shape id="_x0000_i1043" type="#_x0000_t75" style="width:30pt;height:18pt" o:ole="">
-            <v:imagedata r:id="rId36" o:title=""/>
+          <v:shape id="_x0000_i1043" type="#_x0000_t75" style="width:29.9pt;height:18.25pt" o:ole="">
+            <v:imagedata r:id="rId39" o:title=""/>
           </v:shape>
-          <o:OLEObject Type="Embed" ProgID="Equation.DSMT4" ShapeID="_x0000_i1043" DrawAspect="Content" ObjectID="_1566070353" r:id="rId37"/>
+          <o:OLEObject Type="Embed" ProgID="Equation.DSMT4" ShapeID="_x0000_i1043" DrawAspect="Content" ObjectID="_1583650221" r:id="rId40"/>
         </w:object>
       </w:r>
       <w:r>
@@ -1295,10 +1535,10 @@
           <w:position w:val="-10"/>
         </w:rPr>
         <w:object w:dxaOrig="520" w:dyaOrig="320">
-          <v:shape id="_x0000_i1044" type="#_x0000_t75" style="width:26.5pt;height:15.5pt" o:ole="">
-            <v:imagedata r:id="rId38" o:title=""/>
+          <v:shape id="_x0000_i1044" type="#_x0000_t75" style="width:26.65pt;height:15.45pt" o:ole="">
+            <v:imagedata r:id="rId41" o:title=""/>
           </v:shape>
-          <o:OLEObject Type="Embed" ProgID="Equation.DSMT4" ShapeID="_x0000_i1044" DrawAspect="Content" ObjectID="_1566070354" r:id="rId39"/>
+          <o:OLEObject Type="Embed" ProgID="Equation.DSMT4" ShapeID="_x0000_i1044" DrawAspect="Content" ObjectID="_1583650222" r:id="rId42"/>
         </w:object>
       </w:r>
       <w:r>
@@ -1362,10 +1602,10 @@
           <w:position w:val="-30"/>
         </w:rPr>
         <w:object w:dxaOrig="2439" w:dyaOrig="720">
-          <v:shape id="_x0000_i1045" type="#_x0000_t75" style="width:122pt;height:36pt" o:ole="">
-            <v:imagedata r:id="rId40" o:title=""/>
+          <v:shape id="_x0000_i1045" type="#_x0000_t75" style="width:122.05pt;height:36pt" o:ole="">
+            <v:imagedata r:id="rId43" o:title=""/>
           </v:shape>
-          <o:OLEObject Type="Embed" ProgID="Equation.DSMT4" ShapeID="_x0000_i1045" DrawAspect="Content" ObjectID="_1566070355" r:id="rId41"/>
+          <o:OLEObject Type="Embed" ProgID="Equation.DSMT4" ShapeID="_x0000_i1045" DrawAspect="Content" ObjectID="_1583650223" r:id="rId44"/>
         </w:object>
       </w:r>
     </w:p>
@@ -1421,10 +1661,10 @@
           <w:position w:val="-12"/>
         </w:rPr>
         <w:object w:dxaOrig="3280" w:dyaOrig="380">
-          <v:shape id="_x0000_i1046" type="#_x0000_t75" style="width:163.5pt;height:19pt" o:ole="">
-            <v:imagedata r:id="rId42" o:title=""/>
+          <v:shape id="_x0000_i1046" type="#_x0000_t75" style="width:163.65pt;height:19.15pt" o:ole="">
+            <v:imagedata r:id="rId45" o:title=""/>
           </v:shape>
-          <o:OLEObject Type="Embed" ProgID="Equation.DSMT4" ShapeID="_x0000_i1046" DrawAspect="Content" ObjectID="_1566070356" r:id="rId43"/>
+          <o:OLEObject Type="Embed" ProgID="Equation.DSMT4" ShapeID="_x0000_i1046" DrawAspect="Content" ObjectID="_1583650224" r:id="rId46"/>
         </w:object>
       </w:r>
     </w:p>
@@ -1432,29 +1672,48 @@
       <w:pPr>
         <w:spacing w:line="0" w:lineRule="atLeast"/>
         <w:rPr>
+          <w:rFonts w:ascii="微软雅黑" w:hAnsi="微软雅黑"/>
+          <w:color w:val="3F3F3F"/>
+          <w:sz w:val="23"/>
+          <w:szCs w:val="23"/>
+          <w:shd w:val="clear" w:color="auto" w:fill="FFFFFF"/>
+        </w:rPr>
+      </w:pPr>
+      <w:r>
+        <w:rPr>
+          <w:rFonts w:hint="eastAsia"/>
+        </w:rPr>
+        <w:t>这个就是</w:t>
+      </w:r>
+      <w:r>
+        <w:t>logistics</w:t>
+      </w:r>
+      <w:r>
+        <w:t>密度函数。</w:t>
+      </w:r>
+    </w:p>
+    <w:p>
+      <w:pPr>
+        <w:spacing w:line="0" w:lineRule="atLeast"/>
+        <w:rPr>
+          <w:rFonts w:ascii="微软雅黑" w:hAnsi="微软雅黑"/>
+          <w:color w:val="3F3F3F"/>
+          <w:sz w:val="23"/>
+          <w:szCs w:val="23"/>
+          <w:shd w:val="clear" w:color="auto" w:fill="FFFFFF"/>
+        </w:rPr>
+      </w:pPr>
+      <w:r>
+        <w:rPr>
           <w:rFonts w:ascii="微软雅黑" w:hAnsi="微软雅黑" w:hint="eastAsia"/>
           <w:color w:val="3F3F3F"/>
           <w:sz w:val="23"/>
           <w:szCs w:val="23"/>
           <w:shd w:val="clear" w:color="auto" w:fill="FFFFFF"/>
         </w:rPr>
-      </w:pPr>
-      <w:r>
-        <w:rPr>
-          <w:rFonts w:hint="eastAsia"/>
-        </w:rPr>
-        <w:t>这个就是</w:t>
-      </w:r>
-      <w:r>
-        <w:t>logistics</w:t>
-      </w:r>
-      <w:r>
-        <w:t>密度函数。</w:t>
-      </w:r>
-    </w:p>
-    <w:p>
-      <w:pPr>
-        <w:spacing w:line="0" w:lineRule="atLeast"/>
+        <w:t>那么</w:t>
+      </w:r>
+      <w:r>
         <w:rPr>
           <w:rFonts w:ascii="微软雅黑" w:hAnsi="微软雅黑"/>
           <w:color w:val="3F3F3F"/>
@@ -1462,7 +1721,8 @@
           <w:szCs w:val="23"/>
           <w:shd w:val="clear" w:color="auto" w:fill="FFFFFF"/>
         </w:rPr>
-      </w:pPr>
+        <w:t>他的似然函数为</w:t>
+      </w:r>
       <w:r>
         <w:rPr>
           <w:rFonts w:ascii="微软雅黑" w:hAnsi="微软雅黑" w:hint="eastAsia"/>
@@ -1471,7 +1731,7 @@
           <w:szCs w:val="23"/>
           <w:shd w:val="clear" w:color="auto" w:fill="FFFFFF"/>
         </w:rPr>
-        <w:t>那么</w:t>
+        <w:t>密度</w:t>
       </w:r>
       <w:r>
         <w:rPr>
@@ -1481,7 +1741,7 @@
           <w:szCs w:val="23"/>
           <w:shd w:val="clear" w:color="auto" w:fill="FFFFFF"/>
         </w:rPr>
-        <w:t>他的似然函数为</w:t>
+        <w:t>函数的</w:t>
       </w:r>
       <w:r>
         <w:rPr>
@@ -1491,7 +1751,7 @@
           <w:szCs w:val="23"/>
           <w:shd w:val="clear" w:color="auto" w:fill="FFFFFF"/>
         </w:rPr>
-        <w:t>密度</w:t>
+        <w:t>乘积</w:t>
       </w:r>
       <w:r>
         <w:rPr>
@@ -1501,8 +1761,213 @@
           <w:szCs w:val="23"/>
           <w:shd w:val="clear" w:color="auto" w:fill="FFFFFF"/>
         </w:rPr>
-        <w:t>函数的</w:t>
-      </w:r>
+        <w:t>：</w:t>
+      </w:r>
+    </w:p>
+    <w:p>
+      <w:pPr>
+        <w:spacing w:line="0" w:lineRule="atLeast"/>
+        <w:jc w:val="center"/>
+      </w:pPr>
+      <w:r>
+        <w:rPr>
+          <w:position w:val="-28"/>
+        </w:rPr>
+        <w:object w:dxaOrig="5660" w:dyaOrig="680">
+          <v:shape id="_x0000_i1047" type="#_x0000_t75" style="width:283.8pt;height:34.15pt" o:ole="">
+            <v:imagedata r:id="rId47" o:title=""/>
+          </v:shape>
+          <o:OLEObject Type="Embed" ProgID="Equation.DSMT4" ShapeID="_x0000_i1047" DrawAspect="Content" ObjectID="_1583650225" r:id="rId48"/>
+        </w:object>
+      </w:r>
+    </w:p>
+    <w:p>
+      <w:pPr>
+        <w:spacing w:line="0" w:lineRule="atLeast"/>
+        <w:rPr>
+          <w:rFonts w:ascii="微软雅黑" w:hAnsi="微软雅黑"/>
+          <w:color w:val="3F3F3F"/>
+          <w:sz w:val="23"/>
+          <w:szCs w:val="23"/>
+          <w:shd w:val="clear" w:color="auto" w:fill="FFFFFF"/>
+        </w:rPr>
+      </w:pPr>
+      <w:r>
+        <w:rPr>
+          <w:position w:val="-6"/>
+        </w:rPr>
+        <w:object w:dxaOrig="260" w:dyaOrig="220">
+          <v:shape id="_x0000_i1048" type="#_x0000_t75" style="width:13.1pt;height:11.2pt" o:ole="">
+            <v:imagedata r:id="rId49" o:title=""/>
+          </v:shape>
+          <o:OLEObject Type="Embed" ProgID="Equation.DSMT4" ShapeID="_x0000_i1048" DrawAspect="Content" ObjectID="_1583650226" r:id="rId50"/>
+        </w:object>
+      </w:r>
+      <w:r>
+        <w:rPr>
+          <w:rFonts w:hint="eastAsia"/>
+        </w:rPr>
+        <w:t>为样本总数</w:t>
+      </w:r>
+      <w:r>
+        <w:rPr>
+          <w:rFonts w:hint="eastAsia"/>
+        </w:rPr>
+        <w:t>。</w:t>
+      </w:r>
+    </w:p>
+    <w:p>
+      <w:pPr>
+        <w:spacing w:line="0" w:lineRule="atLeast"/>
+        <w:rPr>
+          <w:rFonts w:ascii="微软雅黑" w:hAnsi="微软雅黑"/>
+          <w:color w:val="3F3F3F"/>
+          <w:sz w:val="23"/>
+          <w:szCs w:val="23"/>
+          <w:shd w:val="clear" w:color="auto" w:fill="FFFFFF"/>
+        </w:rPr>
+      </w:pPr>
+      <w:r>
+        <w:rPr>
+          <w:rFonts w:ascii="微软雅黑" w:hAnsi="微软雅黑"/>
+          <w:color w:val="3F3F3F"/>
+          <w:sz w:val="23"/>
+          <w:szCs w:val="23"/>
+          <w:shd w:val="clear" w:color="auto" w:fill="FFFFFF"/>
+        </w:rPr>
+        <w:t>对数似然函数为：</w:t>
+      </w:r>
+      <w:r>
+        <w:rPr>
+          <w:rFonts w:ascii="微软雅黑" w:hAnsi="微软雅黑"/>
+          <w:color w:val="3F3F3F"/>
+          <w:sz w:val="23"/>
+          <w:szCs w:val="23"/>
+          <w:shd w:val="clear" w:color="auto" w:fill="FFFFFF"/>
+        </w:rPr>
+        <w:t> </w:t>
+      </w:r>
+    </w:p>
+    <w:p>
+      <w:pPr>
+        <w:spacing w:line="0" w:lineRule="atLeast"/>
+        <w:jc w:val="center"/>
+        <w:rPr>
+          <w:rFonts w:ascii="微软雅黑" w:hAnsi="微软雅黑"/>
+          <w:color w:val="3F3F3F"/>
+          <w:sz w:val="23"/>
+          <w:szCs w:val="23"/>
+          <w:shd w:val="clear" w:color="auto" w:fill="FFFFFF"/>
+        </w:rPr>
+      </w:pPr>
+      <w:r>
+        <w:rPr>
+          <w:position w:val="-28"/>
+        </w:rPr>
+        <w:object w:dxaOrig="6080" w:dyaOrig="680">
+          <v:shape id="_x0000_i1049" type="#_x0000_t75" style="width:304.85pt;height:34.15pt" o:ole="">
+            <v:imagedata r:id="rId51" o:title=""/>
+          </v:shape>
+          <o:OLEObject Type="Embed" ProgID="Equation.DSMT4" ShapeID="_x0000_i1049" DrawAspect="Content" ObjectID="_1583650227" r:id="rId52"/>
+        </w:object>
+      </w:r>
+    </w:p>
+    <w:p>
+      <w:pPr>
+        <w:spacing w:line="0" w:lineRule="atLeast"/>
+        <w:rPr>
+          <w:rFonts w:ascii="微软雅黑" w:hAnsi="微软雅黑"/>
+          <w:color w:val="3F3F3F"/>
+          <w:sz w:val="23"/>
+          <w:szCs w:val="23"/>
+          <w:shd w:val="clear" w:color="auto" w:fill="FFFFFF"/>
+        </w:rPr>
+      </w:pPr>
+      <w:r>
+        <w:rPr>
+          <w:rFonts w:ascii="微软雅黑" w:hAnsi="微软雅黑"/>
+          <w:color w:val="3F3F3F"/>
+          <w:sz w:val="23"/>
+          <w:szCs w:val="23"/>
+          <w:shd w:val="clear" w:color="auto" w:fill="FFFFFF"/>
+        </w:rPr>
+        <w:t>最大似然估计就是要求使得</w:t>
+      </w:r>
+      <w:r>
+        <w:rPr>
+          <w:position w:val="-10"/>
+        </w:rPr>
+        <w:object w:dxaOrig="480" w:dyaOrig="320">
+          <v:shape id="_x0000_i1050" type="#_x0000_t75" style="width:23.85pt;height:15.45pt" o:ole="">
+            <v:imagedata r:id="rId53" o:title=""/>
+          </v:shape>
+          <o:OLEObject Type="Embed" ProgID="Equation.DSMT4" ShapeID="_x0000_i1050" DrawAspect="Content" ObjectID="_1583650228" r:id="rId54"/>
+        </w:object>
+      </w:r>
+      <w:r>
+        <w:rPr>
+          <w:rFonts w:ascii="微软雅黑" w:hAnsi="微软雅黑"/>
+          <w:color w:val="3F3F3F"/>
+          <w:sz w:val="23"/>
+          <w:szCs w:val="23"/>
+          <w:shd w:val="clear" w:color="auto" w:fill="FFFFFF"/>
+        </w:rPr>
+        <w:t>取值最大时的</w:t>
+      </w:r>
+      <w:r>
+        <w:rPr>
+          <w:position w:val="-6"/>
+        </w:rPr>
+        <w:object w:dxaOrig="240" w:dyaOrig="220">
+          <v:shape id="_x0000_i1051" type="#_x0000_t75" style="width:12.15pt;height:11.7pt" o:ole="">
+            <v:imagedata r:id="rId24" o:title=""/>
+          </v:shape>
+          <o:OLEObject Type="Embed" ProgID="Equation.DSMT4" ShapeID="_x0000_i1051" DrawAspect="Content" ObjectID="_1583650229" r:id="rId55"/>
+        </w:object>
+      </w:r>
+      <w:r>
+        <w:rPr>
+          <w:rFonts w:ascii="微软雅黑" w:hAnsi="微软雅黑"/>
+          <w:color w:val="3F3F3F"/>
+          <w:sz w:val="23"/>
+          <w:szCs w:val="23"/>
+          <w:shd w:val="clear" w:color="auto" w:fill="FFFFFF"/>
+        </w:rPr>
+        <w:t>，所以我们的目标函数就是</w:t>
+      </w:r>
+      <w:r>
+        <w:rPr>
+          <w:position w:val="-10"/>
+        </w:rPr>
+        <w:object w:dxaOrig="480" w:dyaOrig="320">
+          <v:shape id="_x0000_i1052" type="#_x0000_t75" style="width:23.85pt;height:15.45pt" o:ole="">
+            <v:imagedata r:id="rId53" o:title=""/>
+          </v:shape>
+          <o:OLEObject Type="Embed" ProgID="Equation.DSMT4" ShapeID="_x0000_i1052" DrawAspect="Content" ObjectID="_1583650230" r:id="rId56"/>
+        </w:object>
+      </w:r>
+      <w:r>
+        <w:rPr>
+          <w:rFonts w:ascii="微软雅黑" w:hAnsi="微软雅黑"/>
+          <w:color w:val="3F3F3F"/>
+          <w:sz w:val="23"/>
+          <w:szCs w:val="23"/>
+          <w:shd w:val="clear" w:color="auto" w:fill="FFFFFF"/>
+        </w:rPr>
+        <w:t>。</w:t>
+      </w:r>
+    </w:p>
+    <w:p>
+      <w:pPr>
+        <w:spacing w:line="0" w:lineRule="atLeast"/>
+        <w:rPr>
+          <w:rFonts w:ascii="微软雅黑" w:hAnsi="微软雅黑"/>
+          <w:color w:val="3F3F3F"/>
+          <w:sz w:val="23"/>
+          <w:szCs w:val="23"/>
+          <w:shd w:val="clear" w:color="auto" w:fill="FFFFFF"/>
+        </w:rPr>
+      </w:pPr>
       <w:r>
         <w:rPr>
           <w:rFonts w:ascii="微软雅黑" w:hAnsi="微软雅黑" w:hint="eastAsia"/>
@@ -1511,7 +1976,7 @@
           <w:szCs w:val="23"/>
           <w:shd w:val="clear" w:color="auto" w:fill="FFFFFF"/>
         </w:rPr>
-        <w:t>乘积</w:t>
+        <w:t>梯度求法</w:t>
       </w:r>
       <w:r>
         <w:rPr>
@@ -1528,46 +1993,375 @@
       <w:pPr>
         <w:spacing w:line="0" w:lineRule="atLeast"/>
         <w:jc w:val="center"/>
+        <w:rPr>
+          <w:rFonts w:ascii="微软雅黑" w:hAnsi="微软雅黑"/>
+          <w:color w:val="3F3F3F"/>
+          <w:sz w:val="23"/>
+          <w:szCs w:val="23"/>
+          <w:shd w:val="clear" w:color="auto" w:fill="FFFFFF"/>
+        </w:rPr>
+      </w:pPr>
+      <w:r>
+        <w:rPr>
+          <w:position w:val="-62"/>
+        </w:rPr>
+        <w:object w:dxaOrig="7880" w:dyaOrig="6720">
+          <v:shape id="_x0000_i1053" type="#_x0000_t75" style="width:394.6pt;height:336.15pt" o:ole="">
+            <v:imagedata r:id="rId57" o:title=""/>
+          </v:shape>
+          <o:OLEObject Type="Embed" ProgID="Equation.DSMT4" ShapeID="_x0000_i1053" DrawAspect="Content" ObjectID="_1583650231" r:id="rId58"/>
+        </w:object>
+      </w:r>
+    </w:p>
+    <w:p>
+      <w:pPr>
+        <w:spacing w:line="0" w:lineRule="atLeast"/>
+        <w:rPr>
+          <w:shd w:val="clear" w:color="auto" w:fill="FFFFFF"/>
+        </w:rPr>
+      </w:pPr>
+      <w:r>
+        <w:rPr>
+          <w:rFonts w:hint="eastAsia"/>
+          <w:shd w:val="clear" w:color="auto" w:fill="FFFFFF"/>
+        </w:rPr>
+        <w:t>其中，</w:t>
+      </w:r>
+      <w:r>
+        <w:rPr>
+          <w:position w:val="-6"/>
+        </w:rPr>
+        <w:object w:dxaOrig="260" w:dyaOrig="220">
+          <v:shape id="_x0000_i1054" type="#_x0000_t75" style="width:13.1pt;height:10.3pt" o:ole="">
+            <v:imagedata r:id="rId59" o:title=""/>
+          </v:shape>
+          <o:OLEObject Type="Embed" ProgID="Equation.DSMT4" ShapeID="_x0000_i1054" DrawAspect="Content" ObjectID="_1583650232" r:id="rId60"/>
+        </w:object>
+      </w:r>
+      <w:r>
+        <w:rPr>
+          <w:rFonts w:hint="eastAsia"/>
+          <w:shd w:val="clear" w:color="auto" w:fill="FFFFFF"/>
+        </w:rPr>
+        <w:t>为样本的总数，</w:t>
+      </w:r>
+      <w:r>
+        <w:rPr>
+          <w:position w:val="-10"/>
+        </w:rPr>
+        <w:object w:dxaOrig="380" w:dyaOrig="360">
+          <v:shape id="_x0000_i1055" type="#_x0000_t75" style="width:19.15pt;height:18.25pt" o:ole="">
+            <v:imagedata r:id="rId61" o:title=""/>
+          </v:shape>
+          <o:OLEObject Type="Embed" ProgID="Equation.DSMT4" ShapeID="_x0000_i1055" DrawAspect="Content" ObjectID="_1583650233" r:id="rId62"/>
+        </w:object>
+      </w:r>
+      <w:r>
+        <w:rPr>
+          <w:rFonts w:hint="eastAsia"/>
+          <w:shd w:val="clear" w:color="auto" w:fill="FFFFFF"/>
+        </w:rPr>
+        <w:t>表示第</w:t>
+      </w:r>
+      <w:r>
+        <w:rPr>
+          <w:position w:val="-6"/>
+        </w:rPr>
+        <w:object w:dxaOrig="139" w:dyaOrig="260">
+          <v:shape id="_x0000_i1056" type="#_x0000_t75" style="width:6.55pt;height:13.1pt" o:ole="">
+            <v:imagedata r:id="rId63" o:title=""/>
+          </v:shape>
+          <o:OLEObject Type="Embed" ProgID="Equation.DSMT4" ShapeID="_x0000_i1056" DrawAspect="Content" ObjectID="_1583650234" r:id="rId64"/>
+        </w:object>
+      </w:r>
+      <w:r>
+        <w:rPr>
+          <w:rFonts w:hint="eastAsia"/>
+          <w:shd w:val="clear" w:color="auto" w:fill="FFFFFF"/>
+        </w:rPr>
+        <w:t>个样本的类别，</w:t>
+      </w:r>
+      <w:r>
+        <w:rPr>
+          <w:position w:val="-6"/>
+        </w:rPr>
+        <w:object w:dxaOrig="360" w:dyaOrig="320">
+          <v:shape id="_x0000_i1057" type="#_x0000_t75" style="width:18.25pt;height:16.35pt" o:ole="">
+            <v:imagedata r:id="rId65" o:title=""/>
+          </v:shape>
+          <o:OLEObject Type="Embed" ProgID="Equation.DSMT4" ShapeID="_x0000_i1057" DrawAspect="Content" ObjectID="_1583650235" r:id="rId66"/>
+        </w:object>
+      </w:r>
+      <w:r>
+        <w:rPr>
+          <w:rFonts w:hint="eastAsia"/>
+          <w:shd w:val="clear" w:color="auto" w:fill="FFFFFF"/>
+        </w:rPr>
+        <w:t>表示第</w:t>
+      </w:r>
+      <w:r>
+        <w:rPr>
+          <w:position w:val="-6"/>
+        </w:rPr>
+        <w:object w:dxaOrig="139" w:dyaOrig="260">
+          <v:shape id="_x0000_i1058" type="#_x0000_t75" style="width:6.55pt;height:13.1pt" o:ole="">
+            <v:imagedata r:id="rId67" o:title=""/>
+          </v:shape>
+          <o:OLEObject Type="Embed" ProgID="Equation.DSMT4" ShapeID="_x0000_i1058" DrawAspect="Content" ObjectID="_1583650236" r:id="rId68"/>
+        </w:object>
+      </w:r>
+      <w:r>
+        <w:rPr>
+          <w:rFonts w:hint="eastAsia"/>
+          <w:shd w:val="clear" w:color="auto" w:fill="FFFFFF"/>
+        </w:rPr>
+        <w:t>个样本，需要注意的是</w:t>
+      </w:r>
+      <w:r>
+        <w:rPr>
+          <w:position w:val="-6"/>
+        </w:rPr>
+        <w:object w:dxaOrig="240" w:dyaOrig="220">
+          <v:shape id="_x0000_i1059" type="#_x0000_t75" style="width:12.15pt;height:11.7pt" o:ole="">
+            <v:imagedata r:id="rId24" o:title=""/>
+          </v:shape>
+          <o:OLEObject Type="Embed" ProgID="Equation.DSMT4" ShapeID="_x0000_i1059" DrawAspect="Content" ObjectID="_1583650237" r:id="rId69"/>
+        </w:object>
+      </w:r>
+      <w:r>
+        <w:rPr>
+          <w:rFonts w:hint="eastAsia"/>
+          <w:shd w:val="clear" w:color="auto" w:fill="FFFFFF"/>
+        </w:rPr>
+        <w:t>是多维向量，</w:t>
+      </w:r>
+      <w:r>
+        <w:rPr>
+          <w:position w:val="-6"/>
+        </w:rPr>
+        <w:object w:dxaOrig="360" w:dyaOrig="320">
+          <v:shape id="_x0000_i1060" type="#_x0000_t75" style="width:18.25pt;height:16.35pt" o:ole="">
+            <v:imagedata r:id="rId65" o:title=""/>
+          </v:shape>
+          <o:OLEObject Type="Embed" ProgID="Equation.DSMT4" ShapeID="_x0000_i1060" DrawAspect="Content" ObjectID="_1583650238" r:id="rId70"/>
+        </w:object>
+      </w:r>
+      <w:r>
+        <w:rPr>
+          <w:rFonts w:hint="eastAsia"/>
+          <w:shd w:val="clear" w:color="auto" w:fill="FFFFFF"/>
+        </w:rPr>
+        <w:t>也是多维向量。</w:t>
+      </w:r>
+      <w:r>
+        <w:rPr>
+          <w:position w:val="-10"/>
+        </w:rPr>
+        <w:object w:dxaOrig="200" w:dyaOrig="300">
+          <v:shape id="_x0000_i1061" type="#_x0000_t75" style="width:10.3pt;height:14.95pt" o:ole="">
+            <v:imagedata r:id="rId71" o:title=""/>
+          </v:shape>
+          <o:OLEObject Type="Embed" ProgID="Equation.DSMT4" ShapeID="_x0000_i1061" DrawAspect="Content" ObjectID="_1583650239" r:id="rId72"/>
+        </w:object>
+      </w:r>
+      <w:r>
+        <w:rPr>
+          <w:shd w:val="clear" w:color="auto" w:fill="FFFFFF"/>
+        </w:rPr>
+        <w:t>代表第</w:t>
+      </w:r>
+      <w:r>
+        <w:rPr>
+          <w:position w:val="-6"/>
+        </w:rPr>
+        <w:object w:dxaOrig="139" w:dyaOrig="260">
+          <v:shape id="_x0000_i1062" type="#_x0000_t75" style="width:6.55pt;height:13.1pt" o:ole="">
+            <v:imagedata r:id="rId67" o:title=""/>
+          </v:shape>
+          <o:OLEObject Type="Embed" ProgID="Equation.DSMT4" ShapeID="_x0000_i1062" DrawAspect="Content" ObjectID="_1583650240" r:id="rId73"/>
+        </w:object>
+      </w:r>
+      <w:r>
+        <w:rPr>
+          <w:rFonts w:hint="eastAsia"/>
+          <w:shd w:val="clear" w:color="auto" w:fill="FFFFFF"/>
+        </w:rPr>
+        <w:t>样本</w:t>
+      </w:r>
+      <w:r>
+        <w:rPr>
+          <w:shd w:val="clear" w:color="auto" w:fill="FFFFFF"/>
+        </w:rPr>
+        <w:t>的第</w:t>
+      </w:r>
+      <w:r>
+        <w:rPr>
+          <w:position w:val="-10"/>
+        </w:rPr>
+        <w:object w:dxaOrig="200" w:dyaOrig="300">
+          <v:shape id="_x0000_i1063" type="#_x0000_t75" style="width:10.3pt;height:14.95pt" o:ole="">
+            <v:imagedata r:id="rId71" o:title=""/>
+          </v:shape>
+          <o:OLEObject Type="Embed" ProgID="Equation.DSMT4" ShapeID="_x0000_i1063" DrawAspect="Content" ObjectID="_1583650241" r:id="rId74"/>
+        </w:object>
+      </w:r>
+      <w:r>
+        <w:rPr>
+          <w:shd w:val="clear" w:color="auto" w:fill="FFFFFF"/>
+        </w:rPr>
+        <w:t>个分量</w:t>
+      </w:r>
+      <w:r>
+        <w:rPr>
+          <w:rFonts w:hint="eastAsia"/>
+          <w:shd w:val="clear" w:color="auto" w:fill="FFFFFF"/>
+        </w:rPr>
+        <w:t>。</w:t>
+      </w:r>
+    </w:p>
+    <w:p>
+      <w:pPr>
+        <w:spacing w:line="0" w:lineRule="atLeast"/>
+        <w:rPr>
+          <w:shd w:val="clear" w:color="auto" w:fill="FFFFFF"/>
+        </w:rPr>
+      </w:pPr>
+      <w:r>
+        <w:rPr>
+          <w:rFonts w:hint="eastAsia"/>
+          <w:shd w:val="clear" w:color="auto" w:fill="FFFFFF"/>
+        </w:rPr>
+        <w:t>那么最后</w:t>
+      </w:r>
+      <w:r>
+        <w:rPr>
+          <w:shd w:val="clear" w:color="auto" w:fill="FFFFFF"/>
+        </w:rPr>
+        <w:t>的梯度</w:t>
+      </w:r>
+      <w:r>
+        <w:rPr>
+          <w:rFonts w:hint="eastAsia"/>
+          <w:shd w:val="clear" w:color="auto" w:fill="FFFFFF"/>
+        </w:rPr>
+        <w:t>迭代</w:t>
+      </w:r>
+      <w:r>
+        <w:rPr>
+          <w:shd w:val="clear" w:color="auto" w:fill="FFFFFF"/>
+        </w:rPr>
+        <w:t>公式</w:t>
+      </w:r>
+      <w:r>
+        <w:rPr>
+          <w:rFonts w:hint="eastAsia"/>
+          <w:shd w:val="clear" w:color="auto" w:fill="FFFFFF"/>
+        </w:rPr>
+        <w:t>就是</w:t>
+      </w:r>
+      <w:r>
+        <w:rPr>
+          <w:shd w:val="clear" w:color="auto" w:fill="FFFFFF"/>
+        </w:rPr>
+        <w:t>：</w:t>
+      </w:r>
+    </w:p>
+    <w:p>
+      <w:pPr>
+        <w:spacing w:line="0" w:lineRule="atLeast"/>
+        <w:jc w:val="center"/>
       </w:pPr>
       <w:r>
         <w:rPr>
           <w:position w:val="-28"/>
         </w:rPr>
-        <w:object w:dxaOrig="5660" w:dyaOrig="680">
-          <v:shape id="_x0000_i1067" type="#_x0000_t75" style="width:283.5pt;height:34pt" o:ole="">
-            <v:imagedata r:id="rId44" o:title=""/>
+        <w:object w:dxaOrig="2980" w:dyaOrig="680">
+          <v:shape id="_x0000_i1064" type="#_x0000_t75" style="width:149.6pt;height:34.15pt" o:ole="">
+            <v:imagedata r:id="rId75" o:title=""/>
           </v:shape>
-          <o:OLEObject Type="Embed" ProgID="Equation.DSMT4" ShapeID="_x0000_i1067" DrawAspect="Content" ObjectID="_1566070357" r:id="rId45"/>
+          <o:OLEObject Type="Embed" ProgID="Equation.DSMT4" ShapeID="_x0000_i1064" DrawAspect="Content" ObjectID="_1583650242" r:id="rId76"/>
         </w:object>
       </w:r>
     </w:p>
     <w:p>
       <w:pPr>
         <w:spacing w:line="0" w:lineRule="atLeast"/>
-        <w:rPr>
-          <w:rFonts w:ascii="微软雅黑" w:hAnsi="微软雅黑"/>
-          <w:color w:val="3F3F3F"/>
-          <w:sz w:val="23"/>
-          <w:szCs w:val="23"/>
-          <w:shd w:val="clear" w:color="auto" w:fill="FFFFFF"/>
-        </w:rPr>
-      </w:pPr>
-      <w:r>
-        <w:rPr>
-          <w:position w:val="-6"/>
-        </w:rPr>
-        <w:object w:dxaOrig="260" w:dyaOrig="220">
-          <v:shape id="_x0000_i1068" type="#_x0000_t75" style="width:13pt;height:11pt" o:ole="">
-            <v:imagedata r:id="rId46" o:title=""/>
+        <w:jc w:val="center"/>
+      </w:pPr>
+      <w:r>
+        <w:rPr>
+          <w:position w:val="-28"/>
+        </w:rPr>
+        <w:object w:dxaOrig="3260" w:dyaOrig="680">
+          <v:shape id="_x0000_i1065" type="#_x0000_t75" style="width:162.7pt;height:34.15pt" o:ole="">
+            <v:imagedata r:id="rId77" o:title=""/>
           </v:shape>
-          <o:OLEObject Type="Embed" ProgID="Equation.DSMT4" ShapeID="_x0000_i1068" DrawAspect="Content" ObjectID="_1566070358" r:id="rId47"/>
+          <o:OLEObject Type="Embed" ProgID="Equation.DSMT4" ShapeID="_x0000_i1065" DrawAspect="Content" ObjectID="_1583650243" r:id="rId78"/>
         </w:object>
       </w:r>
-      <w:r>
-        <w:rPr>
-          <w:rFonts w:hint="eastAsia"/>
-        </w:rPr>
-        <w:t>为样本总数</w:t>
+    </w:p>
+    <w:p>
+      <w:pPr>
+        <w:spacing w:line="0" w:lineRule="atLeast"/>
+      </w:pPr>
+      <w:r>
+        <w:rPr>
+          <w:rFonts w:hint="eastAsia"/>
+        </w:rPr>
+        <w:t>有趣</w:t>
+      </w:r>
+      <w:r>
+        <w:t>的是</w:t>
+      </w:r>
+      <w:r>
+        <w:rPr>
+          <w:position w:val="-12"/>
+        </w:rPr>
+        <w:object w:dxaOrig="1300" w:dyaOrig="380">
+          <v:shape id="_x0000_i1066" type="#_x0000_t75" style="width:65.45pt;height:19.15pt" o:ole="">
+            <v:imagedata r:id="rId79" o:title=""/>
+          </v:shape>
+          <o:OLEObject Type="Embed" ProgID="Equation.DSMT4" ShapeID="_x0000_i1066" DrawAspect="Content" ObjectID="_1583650244" r:id="rId80"/>
+        </w:object>
+      </w:r>
+      <w:r>
+        <w:t xml:space="preserve"> </w:t>
+      </w:r>
+      <w:r>
+        <w:rPr>
+          <w:rFonts w:hint="eastAsia"/>
+        </w:rPr>
+        <w:t>刚好</w:t>
+      </w:r>
+      <w:r>
+        <w:t>就是估计误差</w:t>
+      </w:r>
+      <w:r>
+        <w:rPr>
+          <w:rFonts w:hint="eastAsia"/>
+        </w:rPr>
+        <w:t>，</w:t>
+      </w:r>
+      <w:r>
+        <w:t>是数据</w:t>
+      </w:r>
+      <w:r>
+        <w:rPr>
+          <w:rFonts w:hint="eastAsia"/>
+        </w:rPr>
+        <w:t>原本的</w:t>
+      </w:r>
+      <w:r>
+        <w:t>类别减去</w:t>
+      </w:r>
+      <w:r>
+        <w:rPr>
+          <w:rFonts w:hint="eastAsia"/>
+        </w:rPr>
+        <w:t>估计</w:t>
+      </w:r>
+      <w:r>
+        <w:t>的类别</w:t>
       </w:r>
       <w:r>
         <w:rPr>
@@ -1579,585 +2373,11 @@
     <w:p>
       <w:pPr>
         <w:spacing w:line="0" w:lineRule="atLeast"/>
-        <w:rPr>
-          <w:rFonts w:ascii="微软雅黑" w:hAnsi="微软雅黑"/>
-          <w:color w:val="3F3F3F"/>
-          <w:sz w:val="23"/>
-          <w:szCs w:val="23"/>
-          <w:shd w:val="clear" w:color="auto" w:fill="FFFFFF"/>
-        </w:rPr>
-      </w:pPr>
-      <w:r>
-        <w:rPr>
-          <w:rFonts w:ascii="微软雅黑" w:hAnsi="微软雅黑"/>
-          <w:color w:val="3F3F3F"/>
-          <w:sz w:val="23"/>
-          <w:szCs w:val="23"/>
-          <w:shd w:val="clear" w:color="auto" w:fill="FFFFFF"/>
-        </w:rPr>
-        <w:t>对数似然函数为：</w:t>
-      </w:r>
-      <w:r>
-        <w:rPr>
-          <w:rFonts w:ascii="微软雅黑" w:hAnsi="微软雅黑"/>
-          <w:color w:val="3F3F3F"/>
-          <w:sz w:val="23"/>
-          <w:szCs w:val="23"/>
-          <w:shd w:val="clear" w:color="auto" w:fill="FFFFFF"/>
-        </w:rPr>
-        <w:t> </w:t>
-      </w:r>
-    </w:p>
-    <w:p>
-      <w:pPr>
-        <w:spacing w:line="0" w:lineRule="atLeast"/>
-        <w:jc w:val="center"/>
-        <w:rPr>
-          <w:rFonts w:ascii="微软雅黑" w:hAnsi="微软雅黑"/>
-          <w:color w:val="3F3F3F"/>
-          <w:sz w:val="23"/>
-          <w:szCs w:val="23"/>
-          <w:shd w:val="clear" w:color="auto" w:fill="FFFFFF"/>
-        </w:rPr>
-      </w:pPr>
-      <w:r>
-        <w:rPr>
-          <w:position w:val="-28"/>
-        </w:rPr>
-        <w:object w:dxaOrig="6080" w:dyaOrig="680">
-          <v:shape id="_x0000_i1048" type="#_x0000_t75" style="width:304.5pt;height:34pt" o:ole="">
-            <v:imagedata r:id="rId48" o:title=""/>
-          </v:shape>
-          <o:OLEObject Type="Embed" ProgID="Equation.DSMT4" ShapeID="_x0000_i1048" DrawAspect="Content" ObjectID="_1566070359" r:id="rId49"/>
-        </w:object>
-      </w:r>
-    </w:p>
-    <w:p>
-      <w:pPr>
-        <w:spacing w:line="0" w:lineRule="atLeast"/>
-        <w:rPr>
-          <w:rFonts w:ascii="微软雅黑" w:hAnsi="微软雅黑"/>
-          <w:color w:val="3F3F3F"/>
-          <w:sz w:val="23"/>
-          <w:szCs w:val="23"/>
-          <w:shd w:val="clear" w:color="auto" w:fill="FFFFFF"/>
-        </w:rPr>
-      </w:pPr>
-      <w:r>
-        <w:rPr>
-          <w:rFonts w:ascii="微软雅黑" w:hAnsi="微软雅黑"/>
-          <w:color w:val="3F3F3F"/>
-          <w:sz w:val="23"/>
-          <w:szCs w:val="23"/>
-          <w:shd w:val="clear" w:color="auto" w:fill="FFFFFF"/>
-        </w:rPr>
-        <w:t>最大似然估计就是要求使得</w:t>
-      </w:r>
-      <w:r>
-        <w:rPr>
-          <w:position w:val="-10"/>
-        </w:rPr>
-        <w:object w:dxaOrig="480" w:dyaOrig="320">
-          <v:shape id="_x0000_i1049" type="#_x0000_t75" style="width:24pt;height:15.5pt" o:ole="">
-            <v:imagedata r:id="rId50" o:title=""/>
-          </v:shape>
-          <o:OLEObject Type="Embed" ProgID="Equation.DSMT4" ShapeID="_x0000_i1049" DrawAspect="Content" ObjectID="_1566070360" r:id="rId51"/>
-        </w:object>
-      </w:r>
-      <w:r>
-        <w:rPr>
-          <w:rFonts w:ascii="微软雅黑" w:hAnsi="微软雅黑"/>
-          <w:color w:val="3F3F3F"/>
-          <w:sz w:val="23"/>
-          <w:szCs w:val="23"/>
-          <w:shd w:val="clear" w:color="auto" w:fill="FFFFFF"/>
-        </w:rPr>
-        <w:t>取值最大时的</w:t>
-      </w:r>
-      <w:r>
-        <w:rPr>
-          <w:position w:val="-6"/>
-        </w:rPr>
-        <w:object w:dxaOrig="240" w:dyaOrig="220">
-          <v:shape id="_x0000_i1050" type="#_x0000_t75" style="width:12pt;height:11.5pt" o:ole="">
-            <v:imagedata r:id="rId21" o:title=""/>
-          </v:shape>
-          <o:OLEObject Type="Embed" ProgID="Equation.DSMT4" ShapeID="_x0000_i1050" DrawAspect="Content" ObjectID="_1566070361" r:id="rId52"/>
-        </w:object>
-      </w:r>
-      <w:r>
-        <w:rPr>
-          <w:rFonts w:ascii="微软雅黑" w:hAnsi="微软雅黑"/>
-          <w:color w:val="3F3F3F"/>
-          <w:sz w:val="23"/>
-          <w:szCs w:val="23"/>
-          <w:shd w:val="clear" w:color="auto" w:fill="FFFFFF"/>
-        </w:rPr>
-        <w:t>，所以我们的目标函数就是</w:t>
-      </w:r>
-      <w:r>
-        <w:rPr>
-          <w:position w:val="-10"/>
-        </w:rPr>
-        <w:object w:dxaOrig="480" w:dyaOrig="320">
-          <v:shape id="_x0000_i1051" type="#_x0000_t75" style="width:24pt;height:15.5pt" o:ole="">
-            <v:imagedata r:id="rId50" o:title=""/>
-          </v:shape>
-          <o:OLEObject Type="Embed" ProgID="Equation.DSMT4" ShapeID="_x0000_i1051" DrawAspect="Content" ObjectID="_1566070362" r:id="rId53"/>
-        </w:object>
-      </w:r>
-      <w:r>
-        <w:rPr>
-          <w:rFonts w:ascii="微软雅黑" w:hAnsi="微软雅黑"/>
-          <w:color w:val="3F3F3F"/>
-          <w:sz w:val="23"/>
-          <w:szCs w:val="23"/>
-          <w:shd w:val="clear" w:color="auto" w:fill="FFFFFF"/>
-        </w:rPr>
-        <w:t>。</w:t>
-      </w:r>
-    </w:p>
-    <w:p>
-      <w:pPr>
-        <w:spacing w:line="0" w:lineRule="atLeast"/>
-        <w:rPr>
-          <w:rFonts w:ascii="微软雅黑" w:hAnsi="微软雅黑"/>
-          <w:color w:val="3F3F3F"/>
-          <w:sz w:val="23"/>
-          <w:szCs w:val="23"/>
-          <w:shd w:val="clear" w:color="auto" w:fill="FFFFFF"/>
-        </w:rPr>
-      </w:pPr>
-      <w:r>
-        <w:rPr>
-          <w:rFonts w:ascii="微软雅黑" w:hAnsi="微软雅黑" w:hint="eastAsia"/>
-          <w:color w:val="3F3F3F"/>
-          <w:sz w:val="23"/>
-          <w:szCs w:val="23"/>
-          <w:shd w:val="clear" w:color="auto" w:fill="FFFFFF"/>
-        </w:rPr>
-        <w:t>梯度求法</w:t>
-      </w:r>
-      <w:r>
-        <w:rPr>
-          <w:rFonts w:ascii="微软雅黑" w:hAnsi="微软雅黑"/>
-          <w:color w:val="3F3F3F"/>
-          <w:sz w:val="23"/>
-          <w:szCs w:val="23"/>
-          <w:shd w:val="clear" w:color="auto" w:fill="FFFFFF"/>
-        </w:rPr>
-        <w:t>：</w:t>
-      </w:r>
-    </w:p>
-    <w:p>
-      <w:pPr>
-        <w:spacing w:line="0" w:lineRule="atLeast"/>
-        <w:jc w:val="center"/>
-        <w:rPr>
-          <w:rFonts w:ascii="微软雅黑" w:hAnsi="微软雅黑"/>
-          <w:color w:val="3F3F3F"/>
-          <w:sz w:val="23"/>
-          <w:szCs w:val="23"/>
-          <w:shd w:val="clear" w:color="auto" w:fill="FFFFFF"/>
-        </w:rPr>
-      </w:pPr>
-      <w:r>
-        <w:rPr>
-          <w:position w:val="-62"/>
-        </w:rPr>
-        <w:object w:dxaOrig="7880" w:dyaOrig="6720">
-          <v:shape id="_x0000_i1070" type="#_x0000_t75" style="width:394.5pt;height:336pt" o:ole="">
-            <v:imagedata r:id="rId54" o:title=""/>
-          </v:shape>
-          <o:OLEObject Type="Embed" ProgID="Equation.DSMT4" ShapeID="_x0000_i1070" DrawAspect="Content" ObjectID="_1566070363" r:id="rId55"/>
-        </w:object>
-      </w:r>
-    </w:p>
-    <w:p>
-      <w:pPr>
-        <w:spacing w:line="0" w:lineRule="atLeast"/>
-        <w:rPr>
-          <w:shd w:val="clear" w:color="auto" w:fill="FFFFFF"/>
-        </w:rPr>
-      </w:pPr>
-      <w:r>
-        <w:rPr>
-          <w:rFonts w:hint="eastAsia"/>
-          <w:shd w:val="clear" w:color="auto" w:fill="FFFFFF"/>
-        </w:rPr>
-        <w:t>其中，</w:t>
-      </w:r>
-      <w:r>
-        <w:rPr>
-          <w:position w:val="-6"/>
-        </w:rPr>
-        <w:object w:dxaOrig="260" w:dyaOrig="220">
-          <v:shape id="_x0000_i1053" type="#_x0000_t75" style="width:13pt;height:10.5pt" o:ole="">
-            <v:imagedata r:id="rId56" o:title=""/>
-          </v:shape>
-          <o:OLEObject Type="Embed" ProgID="Equation.DSMT4" ShapeID="_x0000_i1053" DrawAspect="Content" ObjectID="_1566070364" r:id="rId57"/>
-        </w:object>
-      </w:r>
-      <w:r>
-        <w:rPr>
-          <w:rFonts w:hint="eastAsia"/>
-          <w:shd w:val="clear" w:color="auto" w:fill="FFFFFF"/>
-        </w:rPr>
-        <w:t>为样本的总数，</w:t>
-      </w:r>
-      <w:r>
-        <w:rPr>
-          <w:position w:val="-10"/>
-        </w:rPr>
-        <w:object w:dxaOrig="380" w:dyaOrig="360">
-          <v:shape id="_x0000_i1054" type="#_x0000_t75" style="width:19pt;height:18pt" o:ole="">
-            <v:imagedata r:id="rId58" o:title=""/>
-          </v:shape>
-          <o:OLEObject Type="Embed" ProgID="Equation.DSMT4" ShapeID="_x0000_i1054" DrawAspect="Content" ObjectID="_1566070365" r:id="rId59"/>
-        </w:object>
-      </w:r>
-      <w:r>
-        <w:rPr>
-          <w:rFonts w:hint="eastAsia"/>
-          <w:shd w:val="clear" w:color="auto" w:fill="FFFFFF"/>
-        </w:rPr>
-        <w:t>表示第</w:t>
-      </w:r>
-      <w:r>
-        <w:rPr>
-          <w:position w:val="-6"/>
-        </w:rPr>
-        <w:object w:dxaOrig="139" w:dyaOrig="260">
-          <v:shape id="_x0000_i1055" type="#_x0000_t75" style="width:6.5pt;height:13pt" o:ole="">
-            <v:imagedata r:id="rId60" o:title=""/>
-          </v:shape>
-          <o:OLEObject Type="Embed" ProgID="Equation.DSMT4" ShapeID="_x0000_i1055" DrawAspect="Content" ObjectID="_1566070366" r:id="rId61"/>
-        </w:object>
-      </w:r>
-      <w:proofErr w:type="gramStart"/>
-      <w:r>
-        <w:rPr>
-          <w:rFonts w:hint="eastAsia"/>
-          <w:shd w:val="clear" w:color="auto" w:fill="FFFFFF"/>
-        </w:rPr>
-        <w:t>个</w:t>
-      </w:r>
-      <w:proofErr w:type="gramEnd"/>
-      <w:r>
-        <w:rPr>
-          <w:rFonts w:hint="eastAsia"/>
-          <w:shd w:val="clear" w:color="auto" w:fill="FFFFFF"/>
-        </w:rPr>
-        <w:t>样本的类别，</w:t>
-      </w:r>
-      <w:r>
-        <w:rPr>
-          <w:position w:val="-6"/>
-        </w:rPr>
-        <w:object w:dxaOrig="360" w:dyaOrig="320">
-          <v:shape id="_x0000_i1056" type="#_x0000_t75" style="width:18pt;height:16.5pt" o:ole="">
-            <v:imagedata r:id="rId62" o:title=""/>
-          </v:shape>
-          <o:OLEObject Type="Embed" ProgID="Equation.DSMT4" ShapeID="_x0000_i1056" DrawAspect="Content" ObjectID="_1566070367" r:id="rId63"/>
-        </w:object>
-      </w:r>
-      <w:r>
-        <w:rPr>
-          <w:rFonts w:hint="eastAsia"/>
-          <w:shd w:val="clear" w:color="auto" w:fill="FFFFFF"/>
-        </w:rPr>
-        <w:t>表示第</w:t>
-      </w:r>
-      <w:r>
-        <w:rPr>
-          <w:position w:val="-6"/>
-        </w:rPr>
-        <w:object w:dxaOrig="139" w:dyaOrig="260">
-          <v:shape id="_x0000_i1057" type="#_x0000_t75" style="width:6.5pt;height:13pt" o:ole="">
-            <v:imagedata r:id="rId64" o:title=""/>
-          </v:shape>
-          <o:OLEObject Type="Embed" ProgID="Equation.DSMT4" ShapeID="_x0000_i1057" DrawAspect="Content" ObjectID="_1566070368" r:id="rId65"/>
-        </w:object>
-      </w:r>
-      <w:r>
-        <w:rPr>
-          <w:rFonts w:hint="eastAsia"/>
-          <w:shd w:val="clear" w:color="auto" w:fill="FFFFFF"/>
-        </w:rPr>
-        <w:t>个样本，需要注意的是</w:t>
-      </w:r>
-      <w:r>
-        <w:rPr>
-          <w:position w:val="-6"/>
-        </w:rPr>
-        <w:object w:dxaOrig="240" w:dyaOrig="220">
-          <v:shape id="_x0000_i1058" type="#_x0000_t75" style="width:12pt;height:11.5pt" o:ole="">
-            <v:imagedata r:id="rId21" o:title=""/>
-          </v:shape>
-          <o:OLEObject Type="Embed" ProgID="Equation.DSMT4" ShapeID="_x0000_i1058" DrawAspect="Content" ObjectID="_1566070369" r:id="rId66"/>
-        </w:object>
-      </w:r>
-      <w:r>
-        <w:rPr>
-          <w:rFonts w:hint="eastAsia"/>
-          <w:shd w:val="clear" w:color="auto" w:fill="FFFFFF"/>
-        </w:rPr>
-        <w:t>是多维向量，</w:t>
-      </w:r>
-      <w:r>
-        <w:rPr>
-          <w:position w:val="-6"/>
-        </w:rPr>
-        <w:object w:dxaOrig="360" w:dyaOrig="320">
-          <v:shape id="_x0000_i1059" type="#_x0000_t75" style="width:18pt;height:16.5pt" o:ole="">
-            <v:imagedata r:id="rId62" o:title=""/>
-          </v:shape>
-          <o:OLEObject Type="Embed" ProgID="Equation.DSMT4" ShapeID="_x0000_i1059" DrawAspect="Content" ObjectID="_1566070370" r:id="rId67"/>
-        </w:object>
-      </w:r>
-      <w:r>
-        <w:rPr>
-          <w:rFonts w:hint="eastAsia"/>
-          <w:shd w:val="clear" w:color="auto" w:fill="FFFFFF"/>
-        </w:rPr>
-        <w:t>也是多维向量。</w:t>
-      </w:r>
-      <w:r>
-        <w:rPr>
-          <w:position w:val="-10"/>
-        </w:rPr>
-        <w:object w:dxaOrig="200" w:dyaOrig="300">
-          <v:shape id="_x0000_i1060" type="#_x0000_t75" style="width:10.5pt;height:15pt" o:ole="">
-            <v:imagedata r:id="rId68" o:title=""/>
-          </v:shape>
-          <o:OLEObject Type="Embed" ProgID="Equation.DSMT4" ShapeID="_x0000_i1060" DrawAspect="Content" ObjectID="_1566070371" r:id="rId69"/>
-        </w:object>
-      </w:r>
-      <w:r>
-        <w:rPr>
-          <w:shd w:val="clear" w:color="auto" w:fill="FFFFFF"/>
-        </w:rPr>
-        <w:t>代表第</w:t>
-      </w:r>
-      <w:r>
-        <w:rPr>
-          <w:position w:val="-6"/>
-        </w:rPr>
-        <w:object w:dxaOrig="139" w:dyaOrig="260">
-          <v:shape id="_x0000_i1061" type="#_x0000_t75" style="width:6.5pt;height:13pt" o:ole="">
-            <v:imagedata r:id="rId64" o:title=""/>
-          </v:shape>
-          <o:OLEObject Type="Embed" ProgID="Equation.DSMT4" ShapeID="_x0000_i1061" DrawAspect="Content" ObjectID="_1566070372" r:id="rId70"/>
-        </w:object>
-      </w:r>
-      <w:r>
-        <w:rPr>
-          <w:rFonts w:hint="eastAsia"/>
-          <w:shd w:val="clear" w:color="auto" w:fill="FFFFFF"/>
-        </w:rPr>
-        <w:t>样本</w:t>
-      </w:r>
-      <w:r>
-        <w:rPr>
-          <w:shd w:val="clear" w:color="auto" w:fill="FFFFFF"/>
-        </w:rPr>
-        <w:t>的第</w:t>
-      </w:r>
-      <w:r>
-        <w:rPr>
-          <w:position w:val="-10"/>
-        </w:rPr>
-        <w:object w:dxaOrig="200" w:dyaOrig="300">
-          <v:shape id="_x0000_i1062" type="#_x0000_t75" style="width:10.5pt;height:15pt" o:ole="">
-            <v:imagedata r:id="rId68" o:title=""/>
-          </v:shape>
-          <o:OLEObject Type="Embed" ProgID="Equation.DSMT4" ShapeID="_x0000_i1062" DrawAspect="Content" ObjectID="_1566070373" r:id="rId71"/>
-        </w:object>
-      </w:r>
-      <w:proofErr w:type="gramStart"/>
-      <w:r>
-        <w:rPr>
-          <w:shd w:val="clear" w:color="auto" w:fill="FFFFFF"/>
-        </w:rPr>
-        <w:t>个</w:t>
-      </w:r>
-      <w:proofErr w:type="gramEnd"/>
-      <w:r>
-        <w:rPr>
-          <w:shd w:val="clear" w:color="auto" w:fill="FFFFFF"/>
-        </w:rPr>
-        <w:t>分量</w:t>
-      </w:r>
-      <w:r>
-        <w:rPr>
-          <w:rFonts w:hint="eastAsia"/>
-          <w:shd w:val="clear" w:color="auto" w:fill="FFFFFF"/>
-        </w:rPr>
-        <w:t>。</w:t>
-      </w:r>
-    </w:p>
-    <w:p>
-      <w:pPr>
-        <w:spacing w:line="0" w:lineRule="atLeast"/>
-        <w:rPr>
-          <w:shd w:val="clear" w:color="auto" w:fill="FFFFFF"/>
-        </w:rPr>
-      </w:pPr>
-      <w:r>
-        <w:rPr>
-          <w:rFonts w:hint="eastAsia"/>
-          <w:shd w:val="clear" w:color="auto" w:fill="FFFFFF"/>
-        </w:rPr>
-        <w:t>那么最后</w:t>
-      </w:r>
-      <w:r>
-        <w:rPr>
-          <w:shd w:val="clear" w:color="auto" w:fill="FFFFFF"/>
-        </w:rPr>
-        <w:t>的梯度</w:t>
-      </w:r>
-      <w:r>
-        <w:rPr>
-          <w:rFonts w:hint="eastAsia"/>
-          <w:shd w:val="clear" w:color="auto" w:fill="FFFFFF"/>
-        </w:rPr>
-        <w:t>迭代</w:t>
-      </w:r>
-      <w:r>
-        <w:rPr>
-          <w:shd w:val="clear" w:color="auto" w:fill="FFFFFF"/>
-        </w:rPr>
-        <w:t>公式</w:t>
-      </w:r>
-      <w:r>
-        <w:rPr>
-          <w:rFonts w:hint="eastAsia"/>
-          <w:shd w:val="clear" w:color="auto" w:fill="FFFFFF"/>
-        </w:rPr>
-        <w:t>就是</w:t>
-      </w:r>
-      <w:r>
-        <w:rPr>
-          <w:shd w:val="clear" w:color="auto" w:fill="FFFFFF"/>
-        </w:rPr>
-        <w:t>：</w:t>
-      </w:r>
-    </w:p>
-    <w:p>
-      <w:pPr>
-        <w:spacing w:line="0" w:lineRule="atLeast"/>
-        <w:jc w:val="center"/>
-      </w:pPr>
-      <w:r>
-        <w:rPr>
-          <w:position w:val="-28"/>
-        </w:rPr>
-        <w:object w:dxaOrig="2980" w:dyaOrig="680">
-          <v:shape id="_x0000_i1072" type="#_x0000_t75" style="width:149.5pt;height:34pt" o:ole="">
-            <v:imagedata r:id="rId72" o:title=""/>
-          </v:shape>
-          <o:OLEObject Type="Embed" ProgID="Equation.DSMT4" ShapeID="_x0000_i1072" DrawAspect="Content" ObjectID="_1566070374" r:id="rId73"/>
-        </w:object>
-      </w:r>
-    </w:p>
-    <w:p>
-      <w:pPr>
-        <w:spacing w:line="0" w:lineRule="atLeast"/>
-        <w:jc w:val="center"/>
-      </w:pPr>
-      <w:r>
-        <w:rPr>
-          <w:position w:val="-28"/>
-        </w:rPr>
-        <w:object w:dxaOrig="3260" w:dyaOrig="680">
-          <v:shape id="_x0000_i1074" type="#_x0000_t75" style="width:162.5pt;height:34pt" o:ole="">
-            <v:imagedata r:id="rId74" o:title=""/>
-          </v:shape>
-          <o:OLEObject Type="Embed" ProgID="Equation.DSMT4" ShapeID="_x0000_i1074" DrawAspect="Content" ObjectID="_1566070375" r:id="rId75"/>
-        </w:object>
-      </w:r>
-      <w:bookmarkStart w:id="0" w:name="_GoBack"/>
-      <w:bookmarkEnd w:id="0"/>
-    </w:p>
-    <w:p>
-      <w:pPr>
-        <w:spacing w:line="0" w:lineRule="atLeast"/>
-      </w:pPr>
-      <w:r>
-        <w:rPr>
-          <w:rFonts w:hint="eastAsia"/>
-        </w:rPr>
-        <w:t>有趣</w:t>
-      </w:r>
-      <w:r>
-        <w:t>的是</w:t>
-      </w:r>
-      <w:r>
-        <w:rPr>
-          <w:position w:val="-12"/>
-        </w:rPr>
-        <w:object w:dxaOrig="1300" w:dyaOrig="380">
-          <v:shape id="_x0000_i1065" type="#_x0000_t75" style="width:65.5pt;height:19pt" o:ole="">
-            <v:imagedata r:id="rId76" o:title=""/>
-          </v:shape>
-          <o:OLEObject Type="Embed" ProgID="Equation.DSMT4" ShapeID="_x0000_i1065" DrawAspect="Content" ObjectID="_1566070376" r:id="rId77"/>
-        </w:object>
-      </w:r>
-      <w:r>
-        <w:t xml:space="preserve"> </w:t>
-      </w:r>
-      <w:r>
-        <w:rPr>
-          <w:rFonts w:hint="eastAsia"/>
-        </w:rPr>
-        <w:t>刚好</w:t>
-      </w:r>
-      <w:r>
-        <w:t>就是估计误差</w:t>
-      </w:r>
-      <w:r>
-        <w:rPr>
-          <w:rFonts w:hint="eastAsia"/>
-        </w:rPr>
-        <w:t>，</w:t>
-      </w:r>
-      <w:r>
-        <w:t>是数据</w:t>
-      </w:r>
-      <w:r>
-        <w:rPr>
-          <w:rFonts w:hint="eastAsia"/>
-        </w:rPr>
-        <w:t>原本的</w:t>
-      </w:r>
-      <w:r>
-        <w:t>类别减去</w:t>
-      </w:r>
-      <w:r>
-        <w:rPr>
-          <w:rFonts w:hint="eastAsia"/>
-        </w:rPr>
-        <w:t>估计</w:t>
-      </w:r>
-      <w:r>
-        <w:t>的类别</w:t>
-      </w:r>
-      <w:r>
-        <w:rPr>
-          <w:rFonts w:hint="eastAsia"/>
-        </w:rPr>
-        <w:t>。</w:t>
-      </w:r>
-    </w:p>
-    <w:p>
-      <w:pPr>
-        <w:spacing w:line="0" w:lineRule="atLeast"/>
-      </w:pPr>
-      <w:r>
-        <w:rPr>
-          <w:rFonts w:hint="eastAsia"/>
-        </w:rPr>
-        <w:lastRenderedPageBreak/>
+      </w:pPr>
+      <w:r>
+        <w:rPr>
+          <w:rFonts w:hint="eastAsia"/>
+        </w:rPr>
         <w:t>代码</w:t>
       </w:r>
       <w:r>
@@ -2276,6 +2496,44 @@
     </w:sectPr>
   </w:body>
 </w:document>
+</file>
+
+<file path=word/endnotes.xml><?xml version="1.0" encoding="utf-8"?>
+<w:endnotes xmlns:wpc="http://schemas.microsoft.com/office/word/2010/wordprocessingCanvas" xmlns:cx="http://schemas.microsoft.com/office/drawing/2014/chartex" xmlns:cx1="http://schemas.microsoft.com/office/drawing/2015/9/8/chartex" xmlns:cx2="http://schemas.microsoft.com/office/drawing/2015/10/21/chartex" xmlns:cx3="http://schemas.microsoft.com/office/drawing/2016/5/9/chartex" xmlns:cx4="http://schemas.microsoft.com/office/drawing/2016/5/10/chartex" xmlns:cx5="http://schemas.microsoft.com/office/drawing/2016/5/11/chartex" xmlns:cx6="http://schemas.microsoft.com/office/drawing/2016/5/12/chartex" xmlns:cx7="http://schemas.microsoft.com/office/drawing/2016/5/13/chartex" xmlns:cx8="http://schemas.microsoft.com/office/drawing/2016/5/14/chartex" xmlns:mc="http://schemas.openxmlformats.org/markup-compatibility/2006" xmlns:aink="http://schemas.microsoft.com/office/drawing/2016/ink" xmlns:am3d="http://schemas.microsoft.com/office/drawing/2017/model3d" xmlns:o="urn:schemas-microsoft-com:office:office" xmlns:r="http://schemas.openxmlformats.org/officeDocument/2006/relationships" xmlns:m="http://schemas.openxmlformats.org/officeDocument/2006/math" xmlns:v="urn:schemas-microsoft-com:vml" xmlns:wp14="http://schemas.microsoft.com/office/word/2010/wordprocessingDrawing" xmlns:wp="http://schemas.openxmlformats.org/drawingml/2006/wordprocessingDrawing" xmlns:w10="urn:schemas-microsoft-com:office:word" xmlns:w="http://schemas.openxmlformats.org/wordprocessingml/2006/main" xmlns:w14="http://schemas.microsoft.com/office/word/2010/wordml" xmlns:w15="http://schemas.microsoft.com/office/word/2012/wordml" xmlns:w16cid="http://schemas.microsoft.com/office/word/2016/wordml/cid" xmlns:w16se="http://schemas.microsoft.com/office/word/2015/wordml/symex" xmlns:wpg="http://schemas.microsoft.com/office/word/2010/wordprocessingGroup" xmlns:wpi="http://schemas.microsoft.com/office/word/2010/wordprocessingInk" xmlns:wne="http://schemas.microsoft.com/office/word/2006/wordml" xmlns:wps="http://schemas.microsoft.com/office/word/2010/wordprocessingShape" mc:Ignorable="w14 w15 w16se w16cid wp14">
+  <w:endnote w:type="separator" w:id="-1">
+    <w:p>
+      <w:r>
+        <w:separator/>
+      </w:r>
+    </w:p>
+  </w:endnote>
+  <w:endnote w:type="continuationSeparator" w:id="0">
+    <w:p>
+      <w:r>
+        <w:continuationSeparator/>
+      </w:r>
+    </w:p>
+  </w:endnote>
+</w:endnotes>
+</file>
+
+<file path=word/footnotes.xml><?xml version="1.0" encoding="utf-8"?>
+<w:footnotes xmlns:wpc="http://schemas.microsoft.com/office/word/2010/wordprocessingCanvas" xmlns:cx="http://schemas.microsoft.com/office/drawing/2014/chartex" xmlns:cx1="http://schemas.microsoft.com/office/drawing/2015/9/8/chartex" xmlns:cx2="http://schemas.microsoft.com/office/drawing/2015/10/21/chartex" xmlns:cx3="http://schemas.microsoft.com/office/drawing/2016/5/9/chartex" xmlns:cx4="http://schemas.microsoft.com/office/drawing/2016/5/10/chartex" xmlns:cx5="http://schemas.microsoft.com/office/drawing/2016/5/11/chartex" xmlns:cx6="http://schemas.microsoft.com/office/drawing/2016/5/12/chartex" xmlns:cx7="http://schemas.microsoft.com/office/drawing/2016/5/13/chartex" xmlns:cx8="http://schemas.microsoft.com/office/drawing/2016/5/14/chartex" xmlns:mc="http://schemas.openxmlformats.org/markup-compatibility/2006" xmlns:aink="http://schemas.microsoft.com/office/drawing/2016/ink" xmlns:am3d="http://schemas.microsoft.com/office/drawing/2017/model3d" xmlns:o="urn:schemas-microsoft-com:office:office" xmlns:r="http://schemas.openxmlformats.org/officeDocument/2006/relationships" xmlns:m="http://schemas.openxmlformats.org/officeDocument/2006/math" xmlns:v="urn:schemas-microsoft-com:vml" xmlns:wp14="http://schemas.microsoft.com/office/word/2010/wordprocessingDrawing" xmlns:wp="http://schemas.openxmlformats.org/drawingml/2006/wordprocessingDrawing" xmlns:w10="urn:schemas-microsoft-com:office:word" xmlns:w="http://schemas.openxmlformats.org/wordprocessingml/2006/main" xmlns:w14="http://schemas.microsoft.com/office/word/2010/wordml" xmlns:w15="http://schemas.microsoft.com/office/word/2012/wordml" xmlns:w16cid="http://schemas.microsoft.com/office/word/2016/wordml/cid" xmlns:w16se="http://schemas.microsoft.com/office/word/2015/wordml/symex" xmlns:wpg="http://schemas.microsoft.com/office/word/2010/wordprocessingGroup" xmlns:wpi="http://schemas.microsoft.com/office/word/2010/wordprocessingInk" xmlns:wne="http://schemas.microsoft.com/office/word/2006/wordml" xmlns:wps="http://schemas.microsoft.com/office/word/2010/wordprocessingShape" mc:Ignorable="w14 w15 w16se w16cid wp14">
+  <w:footnote w:type="separator" w:id="-1">
+    <w:p>
+      <w:r>
+        <w:separator/>
+      </w:r>
+    </w:p>
+  </w:footnote>
+  <w:footnote w:type="continuationSeparator" w:id="0">
+    <w:p>
+      <w:r>
+        <w:continuationSeparator/>
+      </w:r>
+    </w:p>
+  </w:footnote>
+</w:footnotes>
 </file>
 
 <file path=word/numbering.xml><?xml version="1.0" encoding="utf-8"?>
@@ -3508,6 +3766,71 @@
       <w:ind w:firstLineChars="200" w:firstLine="420"/>
     </w:pPr>
   </w:style>
+  <w:style w:type="paragraph" w:styleId="a6">
+    <w:name w:val="header"/>
+    <w:basedOn w:val="a"/>
+    <w:link w:val="a7"/>
+    <w:uiPriority w:val="99"/>
+    <w:unhideWhenUsed/>
+    <w:rsid w:val="00B4291B"/>
+    <w:pPr>
+      <w:pBdr>
+        <w:bottom w:val="single" w:sz="6" w:space="1" w:color="auto"/>
+      </w:pBdr>
+      <w:tabs>
+        <w:tab w:val="center" w:pos="4153"/>
+        <w:tab w:val="right" w:pos="8306"/>
+      </w:tabs>
+      <w:snapToGrid w:val="0"/>
+      <w:jc w:val="center"/>
+    </w:pPr>
+    <w:rPr>
+      <w:sz w:val="18"/>
+      <w:szCs w:val="18"/>
+    </w:rPr>
+  </w:style>
+  <w:style w:type="character" w:customStyle="1" w:styleId="a7">
+    <w:name w:val="页眉 字符"/>
+    <w:basedOn w:val="a0"/>
+    <w:link w:val="a6"/>
+    <w:uiPriority w:val="99"/>
+    <w:rsid w:val="00B4291B"/>
+    <w:rPr>
+      <w:sz w:val="18"/>
+      <w:szCs w:val="18"/>
+    </w:rPr>
+  </w:style>
+  <w:style w:type="paragraph" w:styleId="a8">
+    <w:name w:val="footer"/>
+    <w:basedOn w:val="a"/>
+    <w:link w:val="a9"/>
+    <w:uiPriority w:val="99"/>
+    <w:unhideWhenUsed/>
+    <w:rsid w:val="00B4291B"/>
+    <w:pPr>
+      <w:tabs>
+        <w:tab w:val="center" w:pos="4153"/>
+        <w:tab w:val="right" w:pos="8306"/>
+      </w:tabs>
+      <w:snapToGrid w:val="0"/>
+      <w:jc w:val="left"/>
+    </w:pPr>
+    <w:rPr>
+      <w:sz w:val="18"/>
+      <w:szCs w:val="18"/>
+    </w:rPr>
+  </w:style>
+  <w:style w:type="character" w:customStyle="1" w:styleId="a9">
+    <w:name w:val="页脚 字符"/>
+    <w:basedOn w:val="a0"/>
+    <w:link w:val="a8"/>
+    <w:uiPriority w:val="99"/>
+    <w:rsid w:val="00B4291B"/>
+    <w:rPr>
+      <w:sz w:val="18"/>
+      <w:szCs w:val="18"/>
+    </w:rPr>
+  </w:style>
 </w:styles>
 </file>
 
